--- a/s/Documents.docx
+++ b/s/Documents.docx
@@ -5,58 +5,56 @@
     <w:p>
       <w:pPr>
         <w:rPr>
-          <w:sz w:val="56"/>
-          <w:szCs w:val="56"/>
-          <w:highlight w:val="yellow"/>
-        </w:rPr>
-      </w:pPr>
-      <w:commentRangeStart w:id="0"/>
-      <w:r>
-        <w:rPr>
-          <w:sz w:val="56"/>
-          <w:szCs w:val="56"/>
-          <w:highlight w:val="yellow"/>
-        </w:rPr>
-        <w:t>如何在八桂技教改定位打卡</w:t>
-      </w:r>
-      <w:commentRangeEnd w:id="0"/>
-      <w:r>
-        <w:rPr>
-          <w:highlight w:val="yellow"/>
-        </w:rPr>
-        <w:commentReference w:id="0"/>
-      </w:r>
-    </w:p>
-    <w:p>
-      <w:pPr>
-        <w:rPr>
-          <w:sz w:val="56"/>
-          <w:szCs w:val="56"/>
-        </w:rPr>
-      </w:pPr>
-    </w:p>
-    <w:p>
-      <w:pPr>
-        <w:rPr>
-          <w:sz w:val="56"/>
-          <w:szCs w:val="56"/>
-        </w:rPr>
-      </w:pPr>
-      <w:r>
-        <w:rPr>
-          <w:sz w:val="56"/>
-          <w:szCs w:val="56"/>
-        </w:rPr>
-        <w:t>下载模拟器</w:t>
-      </w:r>
-    </w:p>
-    <w:p>
-      <w:pPr>
-        <w:rPr>
-          <w:sz w:val="56"/>
-          <w:szCs w:val="56"/>
-        </w:rPr>
-      </w:pPr>
+          <w:rFonts w:ascii="微软雅黑" w:eastAsia="微软雅黑" w:hAnsi="微软雅黑"/>
+          <w:sz w:val="40"/>
+          <w:szCs w:val="40"/>
+        </w:rPr>
+      </w:pPr>
+      <w:r>
+        <w:rPr>
+          <w:rFonts w:ascii="微软雅黑" w:eastAsia="微软雅黑" w:hAnsi="微软雅黑" w:hint="eastAsia"/>
+          <w:sz w:val="40"/>
+          <w:szCs w:val="40"/>
+          <w:highlight w:val="green"/>
+        </w:rPr>
+        <w:t>八桂技教で位置を</w:t>
+      </w:r>
+      <w:proofErr w:type="gramStart"/>
+      <w:r>
+        <w:rPr>
+          <w:rFonts w:ascii="微软雅黑" w:eastAsia="微软雅黑" w:hAnsi="微软雅黑" w:hint="eastAsia"/>
+          <w:sz w:val="40"/>
+          <w:szCs w:val="40"/>
+          <w:highlight w:val="green"/>
+        </w:rPr>
+        <w:t>変</w:t>
+      </w:r>
+      <w:proofErr w:type="gramEnd"/>
+      <w:r>
+        <w:rPr>
+          <w:rFonts w:ascii="微软雅黑" w:eastAsia="微软雅黑" w:hAnsi="微软雅黑" w:hint="eastAsia"/>
+          <w:sz w:val="40"/>
+          <w:szCs w:val="40"/>
+          <w:highlight w:val="green"/>
+        </w:rPr>
+        <w:t>更してカードを打つ方法</w:t>
+      </w:r>
+    </w:p>
+    <w:p>
+      <w:pPr>
+        <w:rPr>
+          <w:sz w:val="56"/>
+          <w:szCs w:val="56"/>
+        </w:rPr>
+      </w:pPr>
+      <w:r>
+        <w:rPr>
+          <w:rFonts w:ascii="微软雅黑" w:eastAsia="微软雅黑" w:hAnsi="微软雅黑" w:hint="eastAsia"/>
+          <w:sz w:val="44"/>
+          <w:szCs w:val="44"/>
+        </w:rPr>
+        <w:t>携帯電話シミュレータのダウンロード</w:t>
+      </w:r>
       <w:r>
         <w:rPr>
           <w:noProof/>
@@ -77,7 +75,7 @@
                     <pic:cNvPicPr/>
                   </pic:nvPicPr>
                   <pic:blipFill>
-                    <a:blip r:embed="rId18" cstate="print"/>
+                    <a:blip r:embed="rId15" cstate="print"/>
                     <a:srcRect/>
                     <a:stretch/>
                   </pic:blipFill>
@@ -108,16 +106,18 @@
     <w:p>
       <w:pPr>
         <w:rPr>
-          <w:sz w:val="56"/>
-          <w:szCs w:val="56"/>
-        </w:rPr>
-      </w:pPr>
-      <w:r>
-        <w:rPr>
-          <w:sz w:val="56"/>
-          <w:szCs w:val="56"/>
-        </w:rPr>
-        <w:t>打开</w:t>
+          <w:rFonts w:ascii="微软雅黑" w:eastAsia="微软雅黑" w:hAnsi="微软雅黑"/>
+          <w:sz w:val="44"/>
+          <w:szCs w:val="44"/>
+        </w:rPr>
+      </w:pPr>
+      <w:r>
+        <w:rPr>
+          <w:rFonts w:ascii="微软雅黑" w:eastAsia="微软雅黑" w:hAnsi="微软雅黑" w:hint="eastAsia"/>
+          <w:sz w:val="44"/>
+          <w:szCs w:val="44"/>
+        </w:rPr>
+        <w:t>ファイルを開く</w:t>
       </w:r>
     </w:p>
     <w:p>
@@ -147,7 +147,7 @@
                     <pic:cNvPicPr/>
                   </pic:nvPicPr>
                   <pic:blipFill>
-                    <a:blip r:embed="rId19" cstate="print"/>
+                    <a:blip r:embed="rId16" cstate="print"/>
                     <a:srcRect t="31404"/>
                     <a:stretch/>
                   </pic:blipFill>
@@ -178,45 +178,54 @@
     <w:p>
       <w:pPr>
         <w:rPr>
-          <w:sz w:val="56"/>
-          <w:szCs w:val="56"/>
+          <w:rFonts w:ascii="微软雅黑" w:eastAsia="微软雅黑" w:hAnsi="微软雅黑" w:hint="eastAsia"/>
+          <w:sz w:val="44"/>
+          <w:szCs w:val="44"/>
           <w:highlight w:val="yellow"/>
         </w:rPr>
       </w:pPr>
       <w:r>
         <w:rPr>
-          <w:sz w:val="56"/>
-          <w:szCs w:val="56"/>
+          <w:rFonts w:ascii="微软雅黑" w:eastAsia="微软雅黑" w:hAnsi="微软雅黑" w:hint="eastAsia"/>
+          <w:sz w:val="44"/>
+          <w:szCs w:val="44"/>
           <w:highlight w:val="yellow"/>
         </w:rPr>
-        <w:t>安装模拟器</w:t>
-      </w:r>
-    </w:p>
-    <w:p>
-      <w:pPr>
-        <w:rPr>
-          <w:sz w:val="48"/>
-          <w:szCs w:val="48"/>
-        </w:rPr>
-      </w:pPr>
-      <w:r>
-        <w:rPr>
-          <w:sz w:val="48"/>
-          <w:szCs w:val="48"/>
+        <w:t>携帯電話シミュレータのインストール</w:t>
+      </w:r>
+    </w:p>
+    <w:p>
+      <w:pPr>
+        <w:rPr>
+          <w:rFonts w:ascii="微软雅黑" w:eastAsia="微软雅黑" w:hAnsi="微软雅黑"/>
+          <w:sz w:val="36"/>
+          <w:szCs w:val="36"/>
+        </w:rPr>
+      </w:pPr>
+      <w:r>
+        <w:rPr>
+          <w:rFonts w:ascii="微软雅黑" w:eastAsia="微软雅黑" w:hAnsi="微软雅黑"/>
+          <w:sz w:val="36"/>
+          <w:szCs w:val="36"/>
+          <w:highlight w:val="lightGray"/>
         </w:rPr>
         <w:t>[</w:t>
       </w:r>
       <w:r>
         <w:rPr>
-          <w:sz w:val="48"/>
-          <w:szCs w:val="48"/>
-        </w:rPr>
-        <w:t>显示覆盖安装是因为我已经安装过了</w:t>
-      </w:r>
-      <w:r>
-        <w:rPr>
-          <w:sz w:val="48"/>
-          <w:szCs w:val="48"/>
+          <w:rFonts w:ascii="微软雅黑" w:eastAsia="微软雅黑" w:hAnsi="微软雅黑" w:hint="eastAsia"/>
+          <w:sz w:val="36"/>
+          <w:szCs w:val="36"/>
+          <w:highlight w:val="lightGray"/>
+        </w:rPr>
+        <w:t>オーバーライドインストールを表示するのは、インストールしたからです</w:t>
+      </w:r>
+      <w:r>
+        <w:rPr>
+          <w:rFonts w:ascii="微软雅黑" w:eastAsia="微软雅黑" w:hAnsi="微软雅黑"/>
+          <w:sz w:val="36"/>
+          <w:szCs w:val="36"/>
+          <w:highlight w:val="lightGray"/>
         </w:rPr>
         <w:t>]</w:t>
       </w:r>
@@ -249,7 +258,7 @@
                     <pic:cNvPicPr/>
                   </pic:nvPicPr>
                   <pic:blipFill>
-                    <a:blip r:embed="rId20" cstate="print"/>
+                    <a:blip r:embed="rId17" cstate="print"/>
                     <a:srcRect/>
                     <a:stretch/>
                   </pic:blipFill>
@@ -280,28 +289,6 @@
     <w:p>
       <w:pPr>
         <w:rPr>
-          <w:sz w:val="48"/>
-          <w:szCs w:val="48"/>
-        </w:rPr>
-      </w:pPr>
-      <w:r>
-        <w:rPr>
-          <w:sz w:val="52"/>
-          <w:szCs w:val="52"/>
-        </w:rPr>
-        <w:t>安装完成后开始菜单会显示模式器和多开器</w:t>
-      </w:r>
-      <w:r>
-        <w:rPr>
-          <w:sz w:val="48"/>
-          <w:szCs w:val="48"/>
-        </w:rPr>
-        <w:t xml:space="preserve"> </w:t>
-      </w:r>
-    </w:p>
-    <w:p>
-      <w:pPr>
-        <w:rPr>
           <w:sz w:val="72"/>
           <w:szCs w:val="72"/>
           <w:highlight w:val="yellow"/>
@@ -309,11 +296,20 @@
       </w:pPr>
       <w:r>
         <w:rPr>
-          <w:sz w:val="72"/>
-          <w:szCs w:val="72"/>
+          <w:rFonts w:ascii="微软雅黑" w:eastAsia="微软雅黑" w:hAnsi="微软雅黑" w:hint="eastAsia"/>
+          <w:sz w:val="32"/>
+          <w:szCs w:val="32"/>
+        </w:rPr>
+        <w:t>インストールが完了するとスタートメニューに携帯電話シミュレータと携帯電話マルチプレクサが表示されます</w:t>
+      </w:r>
+      <w:r>
+        <w:rPr>
+          <w:rFonts w:ascii="微软雅黑" w:eastAsia="微软雅黑" w:hAnsi="微软雅黑" w:hint="eastAsia"/>
+          <w:sz w:val="48"/>
+          <w:szCs w:val="48"/>
           <w:highlight w:val="yellow"/>
         </w:rPr>
-        <w:t>打开多开器</w:t>
+        <w:t>携帯電話のマルチプレクサを開く</w:t>
       </w:r>
     </w:p>
     <w:p>
@@ -343,7 +339,7 @@
                     <pic:cNvPicPr/>
                   </pic:nvPicPr>
                   <pic:blipFill>
-                    <a:blip r:embed="rId21" cstate="print"/>
+                    <a:blip r:embed="rId18" cstate="print"/>
                     <a:srcRect/>
                     <a:stretch/>
                   </pic:blipFill>
@@ -382,7 +378,7 @@
                     <pic:cNvPicPr/>
                   </pic:nvPicPr>
                   <pic:blipFill>
-                    <a:blip r:embed="rId22" cstate="print"/>
+                    <a:blip r:embed="rId19" cstate="print"/>
                     <a:srcRect/>
                     <a:stretch/>
                   </pic:blipFill>
@@ -413,69 +409,7 @@
     <w:p>
       <w:pPr>
         <w:rPr>
-          <w:sz w:val="56"/>
-          <w:szCs w:val="56"/>
-        </w:rPr>
-      </w:pPr>
-      <w:r>
-        <w:rPr>
-          <w:sz w:val="56"/>
-          <w:szCs w:val="56"/>
-        </w:rPr>
-        <w:lastRenderedPageBreak/>
-        <w:t>解压文件</w:t>
-      </w:r>
-    </w:p>
-    <w:p>
-      <w:pPr>
-        <w:rPr>
-          <w:sz w:val="56"/>
-          <w:szCs w:val="56"/>
-        </w:rPr>
-      </w:pPr>
-      <w:r>
-        <w:rPr>
-          <w:noProof/>
-        </w:rPr>
-        <w:drawing>
-          <wp:inline distT="0" distB="0" distL="114300" distR="114300" wp14:anchorId="0765C275" wp14:editId="65E1C2CA">
-            <wp:extent cx="3352909" cy="4018376"/>
-            <wp:effectExtent l="0" t="0" r="0" b="0"/>
-            <wp:docPr id="1031" name="Image1"/>
-            <wp:cNvGraphicFramePr>
-              <a:graphicFrameLocks xmlns:a="http://schemas.openxmlformats.org/drawingml/2006/main"/>
-            </wp:cNvGraphicFramePr>
-            <a:graphic xmlns:a="http://schemas.openxmlformats.org/drawingml/2006/main">
-              <a:graphicData uri="http://schemas.openxmlformats.org/drawingml/2006/picture">
-                <pic:pic xmlns:pic="http://schemas.openxmlformats.org/drawingml/2006/picture">
-                  <pic:nvPicPr>
-                    <pic:cNvPr id="5" name="Image"/>
-                    <pic:cNvPicPr/>
-                  </pic:nvPicPr>
-                  <pic:blipFill>
-                    <a:blip r:embed="rId23" cstate="print"/>
-                    <a:srcRect/>
-                    <a:stretch/>
-                  </pic:blipFill>
-                  <pic:spPr>
-                    <a:xfrm>
-                      <a:off x="0" y="0"/>
-                      <a:ext cx="3352909" cy="4018376"/>
-                    </a:xfrm>
-                    <a:prstGeom prst="rect">
-                      <a:avLst/>
-                    </a:prstGeom>
-                  </pic:spPr>
-                </pic:pic>
-              </a:graphicData>
-            </a:graphic>
-          </wp:inline>
-        </w:drawing>
-      </w:r>
-    </w:p>
-    <w:p>
-      <w:pPr>
-        <w:rPr>
+          <w:rFonts w:hint="eastAsia"/>
           <w:sz w:val="72"/>
           <w:szCs w:val="72"/>
         </w:rPr>
@@ -484,17 +418,29 @@
     <w:p>
       <w:pPr>
         <w:rPr>
-          <w:sz w:val="52"/>
-          <w:szCs w:val="52"/>
-        </w:rPr>
-      </w:pPr>
-      <w:r>
-        <w:rPr>
-          <w:sz w:val="52"/>
-          <w:szCs w:val="52"/>
-        </w:rPr>
-        <w:t>点击导入并新建</w:t>
-      </w:r>
+          <w:sz w:val="36"/>
+          <w:szCs w:val="36"/>
+        </w:rPr>
+      </w:pPr>
+      <w:r>
+        <w:rPr>
+          <w:rFonts w:ascii="微软雅黑" w:eastAsia="微软雅黑" w:hAnsi="微软雅黑" w:hint="eastAsia"/>
+          <w:sz w:val="36"/>
+          <w:szCs w:val="36"/>
+        </w:rPr>
+        <w:lastRenderedPageBreak/>
+        <w:t>クリックしてデータファイルをインポートして新規</w:t>
+      </w:r>
+      <w:proofErr w:type="gramStart"/>
+      <w:r>
+        <w:rPr>
+          <w:rFonts w:ascii="微软雅黑" w:eastAsia="微软雅黑" w:hAnsi="微软雅黑" w:hint="eastAsia"/>
+          <w:sz w:val="36"/>
+          <w:szCs w:val="36"/>
+        </w:rPr>
+        <w:t>作成</w:t>
+      </w:r>
+      <w:proofErr w:type="gramEnd"/>
     </w:p>
     <w:p>
       <w:pPr>
@@ -523,7 +469,7 @@
                     <pic:cNvPicPr/>
                   </pic:nvPicPr>
                   <pic:blipFill>
-                    <a:blip r:embed="rId24" cstate="print"/>
+                    <a:blip r:embed="rId20" cstate="print"/>
                     <a:srcRect/>
                     <a:stretch/>
                   </pic:blipFill>
@@ -546,17 +492,44 @@
     <w:p>
       <w:pPr>
         <w:rPr>
-          <w:sz w:val="52"/>
-          <w:szCs w:val="52"/>
-        </w:rPr>
-      </w:pPr>
-      <w:r>
-        <w:rPr>
-          <w:sz w:val="52"/>
-          <w:szCs w:val="52"/>
-        </w:rPr>
-        <w:lastRenderedPageBreak/>
-        <w:t>选择你解压文件的地方</w:t>
+          <w:rFonts w:hint="eastAsia"/>
+          <w:sz w:val="72"/>
+          <w:szCs w:val="72"/>
+        </w:rPr>
+      </w:pPr>
+    </w:p>
+    <w:p>
+      <w:pPr>
+        <w:rPr>
+          <w:sz w:val="36"/>
+          <w:szCs w:val="36"/>
+        </w:rPr>
+      </w:pPr>
+      <w:r>
+        <w:rPr>
+          <w:rFonts w:ascii="微软雅黑" w:eastAsia="微软雅黑" w:hAnsi="微软雅黑" w:hint="eastAsia"/>
+          <w:sz w:val="36"/>
+          <w:szCs w:val="36"/>
+        </w:rPr>
+        <w:t>あなたのデータファイルが存在する</w:t>
+      </w:r>
+      <w:proofErr w:type="gramStart"/>
+      <w:r>
+        <w:rPr>
+          <w:rFonts w:ascii="微软雅黑" w:eastAsia="微软雅黑" w:hAnsi="微软雅黑" w:hint="eastAsia"/>
+          <w:sz w:val="36"/>
+          <w:szCs w:val="36"/>
+        </w:rPr>
+        <w:t>場</w:t>
+      </w:r>
+      <w:proofErr w:type="gramEnd"/>
+      <w:r>
+        <w:rPr>
+          <w:rFonts w:ascii="微软雅黑" w:eastAsia="微软雅黑" w:hAnsi="微软雅黑" w:hint="eastAsia"/>
+          <w:sz w:val="36"/>
+          <w:szCs w:val="36"/>
+        </w:rPr>
+        <w:t>所を選択</w:t>
       </w:r>
     </w:p>
     <w:p>
@@ -586,7 +559,7 @@
                     <pic:cNvPicPr/>
                   </pic:nvPicPr>
                   <pic:blipFill>
-                    <a:blip r:embed="rId25" cstate="print"/>
+                    <a:blip r:embed="rId21" cstate="print"/>
                     <a:srcRect/>
                     <a:stretch/>
                   </pic:blipFill>
@@ -623,25 +596,23 @@
       </w:pPr>
       <w:r>
         <w:rPr>
-          <w:sz w:val="56"/>
-          <w:szCs w:val="56"/>
-        </w:rPr>
-        <w:t>导入完成</w:t>
-      </w:r>
-      <w:r>
-        <w:rPr>
-          <w:sz w:val="56"/>
-          <w:szCs w:val="56"/>
-        </w:rPr>
-        <w:t xml:space="preserve"> </w:t>
-      </w:r>
-      <w:r>
-        <w:rPr>
-          <w:sz w:val="56"/>
-          <w:szCs w:val="56"/>
-        </w:rPr>
-        <w:t>点击启动</w:t>
-      </w:r>
+          <w:rFonts w:ascii="微软雅黑" w:eastAsia="微软雅黑" w:hAnsi="微软雅黑" w:hint="eastAsia"/>
+          <w:sz w:val="36"/>
+          <w:szCs w:val="36"/>
+        </w:rPr>
+        <w:lastRenderedPageBreak/>
+        <w:t>データファイルのインポート完了クリック起</w:t>
+      </w:r>
+      <w:proofErr w:type="gramStart"/>
+      <w:r>
+        <w:rPr>
+          <w:rFonts w:ascii="微软雅黑" w:eastAsia="微软雅黑" w:hAnsi="微软雅黑" w:hint="eastAsia"/>
+          <w:sz w:val="36"/>
+          <w:szCs w:val="36"/>
+        </w:rPr>
+        <w:t>動</w:t>
+      </w:r>
+      <w:proofErr w:type="gramEnd"/>
     </w:p>
     <w:p>
       <w:pPr>
@@ -670,7 +641,7 @@
                     <pic:cNvPicPr/>
                   </pic:nvPicPr>
                   <pic:blipFill>
-                    <a:blip r:embed="rId26" cstate="print"/>
+                    <a:blip r:embed="rId22" cstate="print"/>
                     <a:srcRect/>
                     <a:stretch/>
                   </pic:blipFill>
@@ -693,78 +664,67 @@
     <w:p>
       <w:pPr>
         <w:rPr>
-          <w:sz w:val="56"/>
-          <w:szCs w:val="56"/>
-        </w:rPr>
-      </w:pPr>
-    </w:p>
-    <w:p>
-      <w:pPr>
-        <w:rPr>
-          <w:sz w:val="56"/>
-          <w:szCs w:val="56"/>
-        </w:rPr>
-      </w:pPr>
-    </w:p>
-    <w:p>
-      <w:pPr>
-        <w:rPr>
-          <w:sz w:val="56"/>
-          <w:szCs w:val="56"/>
-        </w:rPr>
-      </w:pPr>
-    </w:p>
-    <w:p>
-      <w:pPr>
-        <w:rPr>
-          <w:sz w:val="56"/>
-          <w:szCs w:val="56"/>
-        </w:rPr>
-      </w:pPr>
-      <w:r>
-        <w:rPr>
-          <w:sz w:val="56"/>
-          <w:szCs w:val="56"/>
-        </w:rPr>
-        <w:lastRenderedPageBreak/>
-        <w:t>打开微信</w:t>
-      </w:r>
-    </w:p>
-    <w:p>
-      <w:pPr>
-        <w:rPr>
-          <w:sz w:val="56"/>
-          <w:szCs w:val="56"/>
-        </w:rPr>
-      </w:pPr>
-      <w:r>
-        <w:rPr>
-          <w:noProof/>
+          <w:rFonts w:hint="eastAsia"/>
+          <w:sz w:val="56"/>
+          <w:szCs w:val="56"/>
+        </w:rPr>
+      </w:pPr>
+    </w:p>
+    <w:p>
+      <w:pPr>
+        <w:rPr>
+          <w:rFonts w:ascii="微软雅黑" w:eastAsia="微软雅黑" w:hAnsi="微软雅黑"/>
+          <w:sz w:val="44"/>
+          <w:szCs w:val="44"/>
+        </w:rPr>
+      </w:pPr>
+      <w:r>
+        <w:rPr>
+          <w:rFonts w:ascii="微软雅黑" w:eastAsia="微软雅黑" w:hAnsi="微软雅黑" w:hint="eastAsia"/>
+          <w:sz w:val="44"/>
+          <w:szCs w:val="44"/>
+        </w:rPr>
+        <w:t>WeChatを開く</w:t>
+      </w:r>
+    </w:p>
+    <w:p>
+      <w:pPr>
+        <w:rPr>
+          <w:rFonts w:hint="eastAsia"/>
+          <w:sz w:val="56"/>
+          <w:szCs w:val="56"/>
+        </w:rPr>
+      </w:pPr>
+      <w:r>
+        <w:rPr>
+          <w:sz w:val="56"/>
+          <w:szCs w:val="56"/>
         </w:rPr>
         <w:drawing>
-          <wp:inline distT="0" distB="0" distL="114300" distR="114300" wp14:anchorId="309511D9" wp14:editId="61DA7EB5">
-            <wp:extent cx="5217256" cy="3062867"/>
-            <wp:effectExtent l="0" t="0" r="0" b="0"/>
-            <wp:docPr id="1035" name="Image1"/>
+          <wp:inline distT="0" distB="0" distL="0" distR="0" wp14:anchorId="5266E442" wp14:editId="7D8102D1">
+            <wp:extent cx="5274310" cy="3086735"/>
+            <wp:effectExtent l="0" t="0" r="2540" b="0"/>
+            <wp:docPr id="1" name="图片 1"/>
             <wp:cNvGraphicFramePr>
-              <a:graphicFrameLocks xmlns:a="http://schemas.openxmlformats.org/drawingml/2006/main"/>
+              <a:graphicFrameLocks xmlns:a="http://schemas.openxmlformats.org/drawingml/2006/main" noChangeAspect="1"/>
             </wp:cNvGraphicFramePr>
             <a:graphic xmlns:a="http://schemas.openxmlformats.org/drawingml/2006/main">
               <a:graphicData uri="http://schemas.openxmlformats.org/drawingml/2006/picture">
                 <pic:pic xmlns:pic="http://schemas.openxmlformats.org/drawingml/2006/picture">
                   <pic:nvPicPr>
-                    <pic:cNvPr id="9" name="Image"/>
+                    <pic:cNvPr id="1" name=""/>
                     <pic:cNvPicPr/>
                   </pic:nvPicPr>
                   <pic:blipFill>
-                    <a:blip r:embed="rId27" cstate="print"/>
-                    <a:srcRect/>
-                    <a:stretch/>
+                    <a:blip r:embed="rId23"/>
+                    <a:stretch>
+                      <a:fillRect/>
+                    </a:stretch>
                   </pic:blipFill>
                   <pic:spPr>
                     <a:xfrm>
                       <a:off x="0" y="0"/>
-                      <a:ext cx="5217256" cy="3062867"/>
+                      <a:ext cx="5274310" cy="3086735"/>
                     </a:xfrm>
                     <a:prstGeom prst="rect">
                       <a:avLst/>
@@ -792,12 +752,39 @@
           <w:szCs w:val="56"/>
         </w:rPr>
       </w:pPr>
-      <w:r>
-        <w:rPr>
-          <w:sz w:val="56"/>
-          <w:szCs w:val="56"/>
-        </w:rPr>
-        <w:t>登录微信</w:t>
+    </w:p>
+    <w:p>
+      <w:pPr>
+        <w:rPr>
+          <w:rFonts w:hint="eastAsia"/>
+          <w:sz w:val="56"/>
+          <w:szCs w:val="56"/>
+        </w:rPr>
+      </w:pPr>
+    </w:p>
+    <w:p>
+      <w:pPr>
+        <w:rPr>
+          <w:sz w:val="56"/>
+          <w:szCs w:val="56"/>
+        </w:rPr>
+      </w:pPr>
+      <w:r>
+        <w:rPr>
+          <w:rFonts w:hint="eastAsia"/>
+          <w:sz w:val="56"/>
+          <w:szCs w:val="56"/>
+        </w:rPr>
+        <w:lastRenderedPageBreak/>
+        <w:t>WeChat</w:t>
+      </w:r>
+      <w:r>
+        <w:rPr>
+          <w:rFonts w:hint="eastAsia"/>
+          <w:sz w:val="56"/>
+          <w:szCs w:val="56"/>
+        </w:rPr>
+        <w:t>へのログイン</w:t>
       </w:r>
     </w:p>
     <w:p>
@@ -827,7 +814,7 @@
                     <pic:cNvPicPr/>
                   </pic:nvPicPr>
                   <pic:blipFill>
-                    <a:blip r:embed="rId28" cstate="print"/>
+                    <a:blip r:embed="rId24" cstate="print"/>
                     <a:srcRect/>
                     <a:stretch/>
                   </pic:blipFill>
@@ -854,26 +841,68 @@
           <w:szCs w:val="56"/>
         </w:rPr>
       </w:pPr>
-      <w:r>
-        <w:rPr>
-          <w:sz w:val="56"/>
-          <w:szCs w:val="56"/>
+    </w:p>
+    <w:p>
+      <w:pPr>
+        <w:rPr>
+          <w:sz w:val="56"/>
+          <w:szCs w:val="56"/>
+        </w:rPr>
+      </w:pPr>
+    </w:p>
+    <w:p>
+      <w:pPr>
+        <w:rPr>
+          <w:sz w:val="56"/>
+          <w:szCs w:val="56"/>
+        </w:rPr>
+      </w:pPr>
+    </w:p>
+    <w:p>
+      <w:pPr>
+        <w:rPr>
+          <w:sz w:val="56"/>
+          <w:szCs w:val="56"/>
+        </w:rPr>
+      </w:pPr>
+    </w:p>
+    <w:p>
+      <w:pPr>
+        <w:rPr>
+          <w:rFonts w:hint="eastAsia"/>
+          <w:sz w:val="56"/>
+          <w:szCs w:val="56"/>
+        </w:rPr>
+      </w:pPr>
+    </w:p>
+    <w:p>
+      <w:pPr>
+        <w:rPr>
+          <w:sz w:val="40"/>
+          <w:szCs w:val="40"/>
+        </w:rPr>
+      </w:pPr>
+      <w:r>
+        <w:rPr>
+          <w:rFonts w:ascii="微软雅黑" w:eastAsia="微软雅黑" w:hAnsi="微软雅黑" w:hint="eastAsia"/>
+          <w:sz w:val="40"/>
+          <w:szCs w:val="40"/>
+        </w:rPr>
+        <w:t>携帯電話とタブレットで同時に使用するにはクリックしてください</w:t>
+      </w:r>
+    </w:p>
+    <w:p>
+      <w:pPr>
+        <w:rPr>
+          <w:sz w:val="56"/>
+          <w:szCs w:val="56"/>
+        </w:rPr>
+      </w:pPr>
+      <w:r>
+        <w:rPr>
+          <w:noProof/>
         </w:rPr>
         <w:lastRenderedPageBreak/>
-        <w:t>点击同时在手机和平板上使用</w:t>
-      </w:r>
-    </w:p>
-    <w:p>
-      <w:pPr>
-        <w:rPr>
-          <w:sz w:val="56"/>
-          <w:szCs w:val="56"/>
-        </w:rPr>
-      </w:pPr>
-      <w:r>
-        <w:rPr>
-          <w:noProof/>
-        </w:rPr>
         <w:drawing>
           <wp:inline distT="0" distB="0" distL="114300" distR="114300" wp14:anchorId="70C222E1" wp14:editId="62C0FF48">
             <wp:extent cx="4272276" cy="7841329"/>
@@ -890,7 +919,7 @@
                     <pic:cNvPicPr/>
                   </pic:nvPicPr>
                   <pic:blipFill>
-                    <a:blip r:embed="rId29" cstate="print"/>
+                    <a:blip r:embed="rId25" cstate="print"/>
                     <a:srcRect/>
                     <a:stretch/>
                   </pic:blipFill>
@@ -913,46 +942,50 @@
     <w:p>
       <w:pPr>
         <w:rPr>
-          <w:sz w:val="56"/>
-          <w:szCs w:val="56"/>
-        </w:rPr>
-      </w:pPr>
+          <w:rFonts w:ascii="微软雅黑" w:eastAsia="微软雅黑" w:hAnsi="微软雅黑"/>
+          <w:sz w:val="36"/>
+          <w:szCs w:val="36"/>
+        </w:rPr>
+      </w:pPr>
+      <w:r>
+        <w:rPr>
+          <w:rFonts w:ascii="微软雅黑" w:eastAsia="微软雅黑" w:hAnsi="微软雅黑" w:hint="eastAsia"/>
+          <w:sz w:val="36"/>
+          <w:szCs w:val="36"/>
+        </w:rPr>
+        <w:t>QRコードのスキャンが完了すると自</w:t>
+      </w:r>
       <w:proofErr w:type="gramStart"/>
       <w:r>
         <w:rPr>
-          <w:sz w:val="56"/>
-          <w:szCs w:val="56"/>
+          <w:rFonts w:ascii="微软雅黑" w:eastAsia="微软雅黑" w:hAnsi="微软雅黑" w:hint="eastAsia"/>
+          <w:sz w:val="36"/>
+          <w:szCs w:val="36"/>
+        </w:rPr>
+        <w:t>動</w:t>
+      </w:r>
+      <w:proofErr w:type="gramEnd"/>
+      <w:r>
+        <w:rPr>
+          <w:rFonts w:ascii="微软雅黑" w:eastAsia="微软雅黑" w:hAnsi="微软雅黑" w:hint="eastAsia"/>
+          <w:sz w:val="36"/>
+          <w:szCs w:val="36"/>
+        </w:rPr>
+        <w:t>的にインタフェースにログインします</w:t>
+      </w:r>
+    </w:p>
+    <w:p>
+      <w:pPr>
+        <w:rPr>
+          <w:sz w:val="56"/>
+          <w:szCs w:val="56"/>
+        </w:rPr>
+      </w:pPr>
+      <w:r>
+        <w:rPr>
+          <w:noProof/>
         </w:rPr>
         <w:lastRenderedPageBreak/>
-        <w:t>扫码</w:t>
-      </w:r>
-      <w:proofErr w:type="gramEnd"/>
-      <w:r>
-        <w:rPr>
-          <w:sz w:val="56"/>
-          <w:szCs w:val="56"/>
-        </w:rPr>
-        <w:t xml:space="preserve"> </w:t>
-      </w:r>
-      <w:r>
-        <w:rPr>
-          <w:sz w:val="56"/>
-          <w:szCs w:val="56"/>
-        </w:rPr>
-        <w:t>完成后会自动到界面</w:t>
-      </w:r>
-    </w:p>
-    <w:p>
-      <w:pPr>
-        <w:rPr>
-          <w:sz w:val="56"/>
-          <w:szCs w:val="56"/>
-        </w:rPr>
-      </w:pPr>
-      <w:r>
-        <w:rPr>
-          <w:noProof/>
-        </w:rPr>
         <w:drawing>
           <wp:inline distT="0" distB="0" distL="114300" distR="114300" wp14:anchorId="210E5C94" wp14:editId="3F025110">
             <wp:extent cx="4535281" cy="8118232"/>
@@ -969,7 +1002,7 @@
                     <pic:cNvPicPr/>
                   </pic:nvPicPr>
                   <pic:blipFill>
-                    <a:blip r:embed="rId30" cstate="print"/>
+                    <a:blip r:embed="rId26" cstate="print"/>
                     <a:srcRect/>
                     <a:stretch/>
                   </pic:blipFill>
@@ -992,42 +1025,34 @@
     <w:p>
       <w:pPr>
         <w:rPr>
+          <w:rFonts w:ascii="微软雅黑" w:eastAsia="微软雅黑" w:hAnsi="微软雅黑"/>
           <w:sz w:val="56"/>
           <w:szCs w:val="56"/>
           <w:highlight w:val="yellow"/>
         </w:rPr>
       </w:pPr>
-      <w:proofErr w:type="gramStart"/>
-      <w:r>
-        <w:rPr>
+      <w:r>
+        <w:rPr>
+          <w:rFonts w:ascii="微软雅黑" w:eastAsia="微软雅黑" w:hAnsi="微软雅黑" w:hint="eastAsia"/>
           <w:sz w:val="56"/>
           <w:szCs w:val="56"/>
           <w:highlight w:val="yellow"/>
         </w:rPr>
+        <w:t>八桂技教をひらく</w:t>
+      </w:r>
+    </w:p>
+    <w:p>
+      <w:pPr>
+        <w:rPr>
+          <w:sz w:val="56"/>
+          <w:szCs w:val="56"/>
+        </w:rPr>
+      </w:pPr>
+      <w:r>
+        <w:rPr>
+          <w:noProof/>
+        </w:rPr>
         <w:lastRenderedPageBreak/>
-        <w:t>打开八</w:t>
-      </w:r>
-      <w:proofErr w:type="gramEnd"/>
-      <w:r>
-        <w:rPr>
-          <w:sz w:val="56"/>
-          <w:szCs w:val="56"/>
-          <w:highlight w:val="yellow"/>
-        </w:rPr>
-        <w:t>桂技教</w:t>
-      </w:r>
-    </w:p>
-    <w:p>
-      <w:pPr>
-        <w:rPr>
-          <w:sz w:val="56"/>
-          <w:szCs w:val="56"/>
-        </w:rPr>
-      </w:pPr>
-      <w:r>
-        <w:rPr>
-          <w:noProof/>
-        </w:rPr>
         <w:drawing>
           <wp:inline distT="0" distB="0" distL="114300" distR="114300" wp14:anchorId="56ECAE99" wp14:editId="50F310FA">
             <wp:extent cx="1465144" cy="1484680"/>
@@ -1044,7 +1069,7 @@
                     <pic:cNvPicPr/>
                   </pic:nvPicPr>
                   <pic:blipFill>
-                    <a:blip r:embed="rId31" cstate="print"/>
+                    <a:blip r:embed="rId27" cstate="print"/>
                     <a:srcRect/>
                     <a:stretch/>
                   </pic:blipFill>
@@ -1075,25 +1100,18 @@
     <w:p>
       <w:pPr>
         <w:rPr>
-          <w:sz w:val="56"/>
-          <w:szCs w:val="56"/>
-        </w:rPr>
-      </w:pPr>
-      <w:proofErr w:type="gramStart"/>
-      <w:r>
-        <w:rPr>
-          <w:sz w:val="56"/>
-          <w:szCs w:val="56"/>
-        </w:rPr>
-        <w:t>登录八</w:t>
-      </w:r>
-      <w:proofErr w:type="gramEnd"/>
-      <w:r>
-        <w:rPr>
-          <w:sz w:val="56"/>
-          <w:szCs w:val="56"/>
-        </w:rPr>
-        <w:t>桂技教</w:t>
+          <w:rFonts w:ascii="微软雅黑" w:eastAsia="微软雅黑" w:hAnsi="微软雅黑"/>
+          <w:sz w:val="48"/>
+          <w:szCs w:val="48"/>
+        </w:rPr>
+      </w:pPr>
+      <w:r>
+        <w:rPr>
+          <w:rFonts w:ascii="微软雅黑" w:eastAsia="微软雅黑" w:hAnsi="微软雅黑" w:hint="eastAsia"/>
+          <w:sz w:val="48"/>
+          <w:szCs w:val="48"/>
+        </w:rPr>
+        <w:t>八桂の技教に入る</w:t>
       </w:r>
     </w:p>
     <w:p>
@@ -1123,7 +1141,7 @@
                     <pic:cNvPicPr/>
                   </pic:nvPicPr>
                   <pic:blipFill>
-                    <a:blip r:embed="rId32" cstate="print"/>
+                    <a:blip r:embed="rId28" cstate="print"/>
                     <a:srcRect/>
                     <a:stretch/>
                   </pic:blipFill>
@@ -1154,30 +1172,50 @@
     <w:p>
       <w:pPr>
         <w:rPr>
-          <w:sz w:val="56"/>
-          <w:szCs w:val="56"/>
-        </w:rPr>
-      </w:pPr>
-      <w:r>
-        <w:rPr>
-          <w:sz w:val="56"/>
-          <w:szCs w:val="56"/>
+          <w:rFonts w:ascii="微软雅黑" w:eastAsia="微软雅黑" w:hAnsi="微软雅黑"/>
+          <w:sz w:val="44"/>
+          <w:szCs w:val="44"/>
+        </w:rPr>
+      </w:pPr>
+      <w:r>
+        <w:rPr>
+          <w:rFonts w:ascii="微软雅黑" w:eastAsia="微软雅黑" w:hAnsi="微软雅黑" w:hint="eastAsia"/>
+          <w:sz w:val="44"/>
+          <w:szCs w:val="44"/>
+        </w:rPr>
+        <w:t>クリックして勤</w:t>
+      </w:r>
+      <w:proofErr w:type="gramStart"/>
+      <w:r>
+        <w:rPr>
+          <w:rFonts w:ascii="微软雅黑" w:eastAsia="微软雅黑" w:hAnsi="微软雅黑" w:hint="eastAsia"/>
+          <w:sz w:val="44"/>
+          <w:szCs w:val="44"/>
+        </w:rPr>
+        <w:t>務</w:t>
+      </w:r>
+      <w:proofErr w:type="gramEnd"/>
+      <w:r>
+        <w:rPr>
+          <w:rFonts w:ascii="微软雅黑" w:eastAsia="微软雅黑" w:hAnsi="微软雅黑" w:hint="eastAsia"/>
+          <w:sz w:val="44"/>
+          <w:szCs w:val="44"/>
+        </w:rPr>
+        <w:t>開始</w:t>
+      </w:r>
+    </w:p>
+    <w:p>
+      <w:pPr>
+        <w:rPr>
+          <w:sz w:val="56"/>
+          <w:szCs w:val="56"/>
+        </w:rPr>
+      </w:pPr>
+      <w:r>
+        <w:rPr>
+          <w:noProof/>
         </w:rPr>
         <w:lastRenderedPageBreak/>
-        <w:t>点击开始考勤</w:t>
-      </w:r>
-    </w:p>
-    <w:p>
-      <w:pPr>
-        <w:rPr>
-          <w:sz w:val="56"/>
-          <w:szCs w:val="56"/>
-        </w:rPr>
-      </w:pPr>
-      <w:r>
-        <w:rPr>
-          <w:noProof/>
-        </w:rPr>
         <w:drawing>
           <wp:inline distT="0" distB="0" distL="114300" distR="114300" wp14:anchorId="0DBA53A3" wp14:editId="40273B2E">
             <wp:extent cx="5059971" cy="8177046"/>
@@ -1194,7 +1232,7 @@
                     <pic:cNvPicPr/>
                   </pic:nvPicPr>
                   <pic:blipFill>
-                    <a:blip r:embed="rId33" cstate="print"/>
+                    <a:blip r:embed="rId29" cstate="print"/>
                     <a:srcRect/>
                     <a:stretch/>
                   </pic:blipFill>
@@ -1217,32 +1255,34 @@
     <w:p>
       <w:pPr>
         <w:rPr>
+          <w:rFonts w:ascii="微软雅黑" w:eastAsia="微软雅黑" w:hAnsi="微软雅黑"/>
           <w:color w:val="FFC000"/>
-          <w:sz w:val="56"/>
-          <w:szCs w:val="56"/>
-        </w:rPr>
-      </w:pPr>
-      <w:r>
-        <w:rPr>
+          <w:sz w:val="36"/>
+          <w:szCs w:val="36"/>
+        </w:rPr>
+      </w:pPr>
+      <w:r>
+        <w:rPr>
+          <w:rFonts w:ascii="微软雅黑" w:eastAsia="微软雅黑" w:hAnsi="微软雅黑" w:hint="eastAsia"/>
           <w:color w:val="FFC000"/>
-          <w:sz w:val="56"/>
-          <w:szCs w:val="56"/>
+          <w:sz w:val="36"/>
+          <w:szCs w:val="36"/>
+        </w:rPr>
+        <w:t>画面のリアルタイム切り取りとカメラの切り取り</w:t>
+      </w:r>
+    </w:p>
+    <w:p>
+      <w:pPr>
+        <w:rPr>
+          <w:sz w:val="56"/>
+          <w:szCs w:val="56"/>
+        </w:rPr>
+      </w:pPr>
+      <w:r>
+        <w:rPr>
+          <w:noProof/>
         </w:rPr>
         <w:lastRenderedPageBreak/>
-        <w:t>实时截屏和摄像头</w:t>
-      </w:r>
-    </w:p>
-    <w:p>
-      <w:pPr>
-        <w:rPr>
-          <w:sz w:val="56"/>
-          <w:szCs w:val="56"/>
-        </w:rPr>
-      </w:pPr>
-      <w:r>
-        <w:rPr>
-          <w:noProof/>
-        </w:rPr>
         <w:drawing>
           <wp:inline distT="0" distB="0" distL="114300" distR="114300" wp14:anchorId="3C161892" wp14:editId="36B9701B">
             <wp:extent cx="5210325" cy="8120924"/>
@@ -1259,7 +1299,7 @@
                     <pic:cNvPicPr/>
                   </pic:nvPicPr>
                   <pic:blipFill>
-                    <a:blip r:embed="rId34" cstate="print"/>
+                    <a:blip r:embed="rId30" cstate="print"/>
                     <a:srcRect/>
                     <a:stretch/>
                   </pic:blipFill>
@@ -1282,6 +1322,7 @@
     <w:p>
       <w:pPr>
         <w:rPr>
+          <w:rFonts w:ascii="微软雅黑" w:eastAsia="微软雅黑" w:hAnsi="微软雅黑"/>
           <w:color w:val="02A5E3"/>
           <w:sz w:val="56"/>
           <w:szCs w:val="56"/>
@@ -1289,61 +1330,43 @@
       </w:pPr>
       <w:r>
         <w:rPr>
+          <w:rFonts w:ascii="微软雅黑" w:eastAsia="微软雅黑" w:hAnsi="微软雅黑" w:hint="eastAsia"/>
           <w:color w:val="02A5E3"/>
           <w:sz w:val="56"/>
           <w:szCs w:val="56"/>
         </w:rPr>
+        <w:t>リアルタイム</w:t>
+      </w:r>
+      <w:proofErr w:type="gramStart"/>
+      <w:r>
+        <w:rPr>
+          <w:rFonts w:ascii="微软雅黑" w:eastAsia="微软雅黑" w:hAnsi="微软雅黑" w:hint="eastAsia"/>
+          <w:color w:val="02A5E3"/>
+          <w:sz w:val="56"/>
+          <w:szCs w:val="56"/>
+        </w:rPr>
+        <w:t>傍受画面</w:t>
+      </w:r>
+      <w:proofErr w:type="gramEnd"/>
+    </w:p>
+    <w:p>
+      <w:pPr>
+        <w:rPr>
+          <w:rFonts w:ascii="微软雅黑" w:eastAsia="微软雅黑" w:hAnsi="微软雅黑"/>
+          <w:color w:val="FFC000"/>
+          <w:sz w:val="44"/>
+          <w:szCs w:val="44"/>
+        </w:rPr>
+      </w:pPr>
+      <w:r>
+        <w:rPr>
+          <w:rFonts w:ascii="微软雅黑" w:eastAsia="微软雅黑" w:hAnsi="微软雅黑" w:hint="eastAsia"/>
+          <w:color w:val="FFC000"/>
+          <w:sz w:val="44"/>
+          <w:szCs w:val="44"/>
+        </w:rPr>
         <w:lastRenderedPageBreak/>
-        <w:t>实时截屏</w:t>
-      </w:r>
-    </w:p>
-    <w:p>
-      <w:pPr>
-        <w:rPr>
-          <w:color w:val="FFC000"/>
-          <w:sz w:val="48"/>
-          <w:szCs w:val="48"/>
-        </w:rPr>
-      </w:pPr>
-      <w:r>
-        <w:rPr>
-          <w:color w:val="FFC000"/>
-          <w:sz w:val="48"/>
-          <w:szCs w:val="48"/>
-        </w:rPr>
-        <w:t>实时截屏点击后会有一个篮筐</w:t>
-      </w:r>
-      <w:r>
-        <w:rPr>
-          <w:color w:val="FFC000"/>
-          <w:sz w:val="48"/>
-          <w:szCs w:val="48"/>
-        </w:rPr>
-        <w:t xml:space="preserve"> </w:t>
-      </w:r>
-      <w:r>
-        <w:rPr>
-          <w:color w:val="FFC000"/>
-          <w:sz w:val="48"/>
-          <w:szCs w:val="48"/>
-        </w:rPr>
-        <w:t>打开你的照片</w:t>
-      </w:r>
-      <w:r>
-        <w:rPr>
-          <w:color w:val="FFC000"/>
-          <w:sz w:val="48"/>
-          <w:szCs w:val="48"/>
-        </w:rPr>
-        <w:t xml:space="preserve"> </w:t>
-      </w:r>
-      <w:r>
-        <w:rPr>
-          <w:color w:val="FFC000"/>
-          <w:sz w:val="48"/>
-          <w:szCs w:val="48"/>
-        </w:rPr>
-        <w:t>把篮筐拖到你的照片那里</w:t>
+        <w:t>ライブスクリーンショットをクリックすると、写真を開いて写真を写真のところにドラッグするバスケットカラーのかごがあります</w:t>
       </w:r>
     </w:p>
     <w:p>
@@ -1373,7 +1396,7 @@
                     <pic:cNvPicPr/>
                   </pic:nvPicPr>
                   <pic:blipFill>
-                    <a:blip r:embed="rId35" cstate="print"/>
+                    <a:blip r:embed="rId31" cstate="print"/>
                     <a:srcRect/>
                     <a:stretch/>
                   </pic:blipFill>
@@ -1404,6 +1427,7 @@
         <w:rPr>
           <w:noProof/>
         </w:rPr>
+        <w:lastRenderedPageBreak/>
         <w:drawing>
           <wp:inline distT="0" distB="0" distL="114300" distR="114300" wp14:anchorId="0AF7AA80" wp14:editId="5A5495BD">
             <wp:extent cx="5038381" cy="4381941"/>
@@ -1420,7 +1444,7 @@
                     <pic:cNvPicPr/>
                   </pic:nvPicPr>
                   <pic:blipFill>
-                    <a:blip r:embed="rId36" cstate="print"/>
+                    <a:blip r:embed="rId32" cstate="print"/>
                     <a:srcRect/>
                     <a:stretch/>
                   </pic:blipFill>
@@ -1443,6 +1467,7 @@
     <w:p>
       <w:pPr>
         <w:rPr>
+          <w:rFonts w:ascii="微软雅黑" w:eastAsia="微软雅黑" w:hAnsi="微软雅黑" w:hint="eastAsia"/>
           <w:color w:val="02A5E3"/>
           <w:sz w:val="56"/>
           <w:szCs w:val="56"/>
@@ -1450,17 +1475,18 @@
       </w:pPr>
       <w:r>
         <w:rPr>
+          <w:rFonts w:ascii="微软雅黑" w:eastAsia="微软雅黑" w:hAnsi="微软雅黑" w:hint="eastAsia"/>
           <w:color w:val="02A5E3"/>
           <w:sz w:val="56"/>
           <w:szCs w:val="56"/>
         </w:rPr>
-        <w:lastRenderedPageBreak/>
-        <w:t>点击摄像头</w:t>
-      </w:r>
-    </w:p>
-    <w:p>
-      <w:pPr>
-        <w:rPr>
+        <w:t>キャプチャカメラ</w:t>
+      </w:r>
+    </w:p>
+    <w:p>
+      <w:pPr>
+        <w:rPr>
+          <w:rFonts w:ascii="微软雅黑" w:eastAsia="微软雅黑" w:hAnsi="微软雅黑" w:hint="eastAsia"/>
           <w:color w:val="FFC000"/>
           <w:sz w:val="48"/>
           <w:szCs w:val="48"/>
@@ -1468,152 +1494,66 @@
       </w:pPr>
       <w:r>
         <w:rPr>
+          <w:rFonts w:ascii="微软雅黑" w:eastAsia="微软雅黑" w:hAnsi="微软雅黑" w:hint="eastAsia"/>
           <w:color w:val="FFC000"/>
           <w:sz w:val="48"/>
           <w:szCs w:val="48"/>
         </w:rPr>
-        <w:t>台式机必须安装虚拟摄像头</w:t>
-      </w:r>
-      <w:r>
-        <w:rPr>
+        <w:t>デスクトップPCには</w:t>
+      </w:r>
+      <w:proofErr w:type="gramStart"/>
+      <w:r>
+        <w:rPr>
+          <w:rFonts w:ascii="微软雅黑" w:eastAsia="微软雅黑" w:hAnsi="微软雅黑" w:hint="eastAsia"/>
           <w:color w:val="FFC000"/>
           <w:sz w:val="48"/>
           <w:szCs w:val="48"/>
         </w:rPr>
-        <w:t>[</w:t>
-      </w:r>
-      <w:r>
-        <w:rPr>
+        <w:t>仮</w:t>
+      </w:r>
+      <w:proofErr w:type="gramEnd"/>
+      <w:r>
+        <w:rPr>
+          <w:rFonts w:ascii="微软雅黑" w:eastAsia="微软雅黑" w:hAnsi="微软雅黑" w:hint="eastAsia"/>
           <w:color w:val="FFC000"/>
           <w:sz w:val="48"/>
           <w:szCs w:val="48"/>
         </w:rPr>
-        <w:t>有摄像头和笔记本可以忽略</w:t>
-      </w:r>
-      <w:r>
-        <w:rPr>
+        <w:t>想カメラが必要[カメラとノートパソコンがあれば無視できる]ダウンロードインストール</w:t>
+      </w:r>
+      <w:proofErr w:type="spellStart"/>
+      <w:r>
+        <w:rPr>
+          <w:rFonts w:ascii="微软雅黑" w:eastAsia="微软雅黑" w:hAnsi="微软雅黑" w:hint="eastAsia"/>
           <w:color w:val="FFC000"/>
           <w:sz w:val="48"/>
           <w:szCs w:val="48"/>
         </w:rPr>
-        <w:t xml:space="preserve">] </w:t>
-      </w:r>
-      <w:r>
-        <w:rPr>
+        <w:t>iriun</w:t>
+      </w:r>
+      <w:proofErr w:type="spellEnd"/>
+      <w:r>
+        <w:rPr>
+          <w:rFonts w:ascii="微软雅黑" w:eastAsia="微软雅黑" w:hAnsi="微软雅黑" w:hint="eastAsia"/>
           <w:color w:val="FFC000"/>
           <w:sz w:val="48"/>
           <w:szCs w:val="48"/>
         </w:rPr>
-        <w:t>下载安装</w:t>
-      </w:r>
-      <w:r>
-        <w:rPr>
-          <w:color w:val="FFC000"/>
+        <w:t xml:space="preserve"> Webcam Android携帯電話にもインストールして開くと使用できる</w:t>
+      </w:r>
+    </w:p>
+    <w:p>
+      <w:pPr>
+        <w:rPr>
           <w:sz w:val="48"/>
           <w:szCs w:val="48"/>
         </w:rPr>
-        <w:t xml:space="preserve">iriun Webcam </w:t>
-      </w:r>
-      <w:r>
-        <w:rPr>
-          <w:color w:val="FFC000"/>
-          <w:sz w:val="48"/>
-          <w:szCs w:val="48"/>
-        </w:rPr>
-        <w:t>手机上也安装并打开</w:t>
-      </w:r>
-      <w:r>
-        <w:rPr>
-          <w:color w:val="FFC000"/>
-          <w:sz w:val="48"/>
-          <w:szCs w:val="48"/>
-        </w:rPr>
-        <w:t xml:space="preserve"> </w:t>
-      </w:r>
-      <w:r>
-        <w:rPr>
-          <w:color w:val="FFC000"/>
-          <w:sz w:val="48"/>
-          <w:szCs w:val="48"/>
-        </w:rPr>
-        <w:t>就能使用了</w:t>
-      </w:r>
-      <w:r>
-        <w:rPr>
-          <w:color w:val="FFC000"/>
-          <w:sz w:val="48"/>
-          <w:szCs w:val="48"/>
-        </w:rPr>
-        <w:t>[</w:t>
-      </w:r>
-      <w:r>
-        <w:rPr>
-          <w:color w:val="FFC000"/>
-          <w:sz w:val="48"/>
-          <w:szCs w:val="48"/>
-        </w:rPr>
-        <w:t>局域网下</w:t>
-      </w:r>
-      <w:r>
-        <w:rPr>
-          <w:color w:val="FFC000"/>
-          <w:sz w:val="48"/>
-          <w:szCs w:val="48"/>
-        </w:rPr>
-        <w:t xml:space="preserve"> | </w:t>
-      </w:r>
-      <w:r>
-        <w:rPr>
-          <w:color w:val="FFC000"/>
-          <w:sz w:val="48"/>
-          <w:szCs w:val="48"/>
-        </w:rPr>
-        <w:t>在网吧的话好像得用数据线</w:t>
-      </w:r>
-      <w:r>
-        <w:rPr>
-          <w:color w:val="FFC000"/>
-          <w:sz w:val="48"/>
-          <w:szCs w:val="48"/>
-        </w:rPr>
-        <w:t xml:space="preserve">] </w:t>
-      </w:r>
-      <w:r>
-        <w:rPr>
-          <w:color w:val="FFC000"/>
-          <w:sz w:val="48"/>
-          <w:szCs w:val="48"/>
-        </w:rPr>
-        <w:t>官网：</w:t>
-      </w:r>
-      <w:r>
-        <w:rPr>
-          <w:color w:val="FFC000"/>
-          <w:sz w:val="48"/>
-          <w:szCs w:val="48"/>
-        </w:rPr>
-        <w:t xml:space="preserve">https://iriun.com/ </w:t>
-      </w:r>
-      <w:r>
-        <w:rPr>
-          <w:color w:val="FFC000"/>
-          <w:sz w:val="48"/>
-          <w:szCs w:val="48"/>
-        </w:rPr>
-        <w:t>或者下载我提供的</w:t>
-      </w:r>
-    </w:p>
-    <w:p>
-      <w:pPr>
-        <w:rPr>
-          <w:sz w:val="48"/>
-          <w:szCs w:val="48"/>
-        </w:rPr>
       </w:pPr>
       <w:r>
         <w:rPr>
           <w:noProof/>
         </w:rPr>
+        <w:lastRenderedPageBreak/>
         <w:drawing>
           <wp:inline distT="0" distB="0" distL="114300" distR="114300" wp14:anchorId="7A015810" wp14:editId="209C46F0">
             <wp:extent cx="4180591" cy="5803311"/>
@@ -1630,7 +1570,7 @@
                     <pic:cNvPicPr/>
                   </pic:nvPicPr>
                   <pic:blipFill>
-                    <a:blip r:embed="rId37" cstate="print"/>
+                    <a:blip r:embed="rId33" cstate="print"/>
                     <a:srcRect/>
                     <a:stretch/>
                   </pic:blipFill>
@@ -1653,30 +1593,50 @@
     <w:p>
       <w:pPr>
         <w:rPr>
-          <w:sz w:val="56"/>
-          <w:szCs w:val="56"/>
-        </w:rPr>
-      </w:pPr>
-      <w:r>
-        <w:rPr>
-          <w:sz w:val="56"/>
-          <w:szCs w:val="56"/>
+          <w:rFonts w:ascii="微软雅黑" w:eastAsia="微软雅黑" w:hAnsi="微软雅黑"/>
+          <w:sz w:val="56"/>
+          <w:szCs w:val="56"/>
+        </w:rPr>
+      </w:pPr>
+      <w:r>
+        <w:rPr>
+          <w:rFonts w:ascii="微软雅黑" w:eastAsia="微软雅黑" w:hAnsi="微软雅黑" w:hint="eastAsia"/>
+          <w:sz w:val="56"/>
+          <w:szCs w:val="56"/>
+        </w:rPr>
+        <w:t>位置情</w:t>
+      </w:r>
+      <w:proofErr w:type="gramStart"/>
+      <w:r>
+        <w:rPr>
+          <w:rFonts w:ascii="微软雅黑" w:eastAsia="微软雅黑" w:hAnsi="微软雅黑" w:hint="eastAsia"/>
+          <w:sz w:val="56"/>
+          <w:szCs w:val="56"/>
+        </w:rPr>
+        <w:t>報</w:t>
+      </w:r>
+      <w:proofErr w:type="gramEnd"/>
+      <w:r>
+        <w:rPr>
+          <w:rFonts w:ascii="微软雅黑" w:eastAsia="微软雅黑" w:hAnsi="微软雅黑" w:hint="eastAsia"/>
+          <w:sz w:val="56"/>
+          <w:szCs w:val="56"/>
+        </w:rPr>
+        <w:t>が間違っている</w:t>
+      </w:r>
+    </w:p>
+    <w:p>
+      <w:pPr>
+        <w:rPr>
+          <w:sz w:val="56"/>
+          <w:szCs w:val="56"/>
+        </w:rPr>
+      </w:pPr>
+      <w:r>
+        <w:rPr>
+          <w:noProof/>
         </w:rPr>
         <w:lastRenderedPageBreak/>
-        <w:t>位置不对</w:t>
-      </w:r>
-    </w:p>
-    <w:p>
-      <w:pPr>
-        <w:rPr>
-          <w:sz w:val="56"/>
-          <w:szCs w:val="56"/>
-        </w:rPr>
-      </w:pPr>
-      <w:r>
-        <w:rPr>
-          <w:noProof/>
-        </w:rPr>
         <w:drawing>
           <wp:inline distT="0" distB="0" distL="114300" distR="114300" wp14:anchorId="265A3909" wp14:editId="6E4ACB8F">
             <wp:extent cx="5162118" cy="4029502"/>
@@ -1693,7 +1653,7 @@
                     <pic:cNvPicPr/>
                   </pic:nvPicPr>
                   <pic:blipFill>
-                    <a:blip r:embed="rId38" cstate="print"/>
+                    <a:blip r:embed="rId34" cstate="print"/>
                     <a:srcRect/>
                     <a:stretch/>
                   </pic:blipFill>
@@ -1764,6 +1724,7 @@
     <w:p>
       <w:pPr>
         <w:rPr>
+          <w:rFonts w:hint="eastAsia"/>
           <w:sz w:val="48"/>
           <w:szCs w:val="48"/>
         </w:rPr>
@@ -1772,96 +1733,114 @@
     <w:p>
       <w:pPr>
         <w:rPr>
+          <w:rFonts w:ascii="微软雅黑" w:eastAsia="微软雅黑" w:hAnsi="微软雅黑"/>
+          <w:color w:val="FFC000"/>
+          <w:sz w:val="36"/>
+          <w:szCs w:val="36"/>
+        </w:rPr>
+      </w:pPr>
+      <w:r>
+        <w:rPr>
+          <w:rFonts w:ascii="微软雅黑" w:eastAsia="微软雅黑" w:hAnsi="微软雅黑" w:hint="eastAsia"/>
+          <w:color w:val="FFC000"/>
+          <w:sz w:val="36"/>
+          <w:szCs w:val="36"/>
+        </w:rPr>
+        <w:t>Λをクリックすると</w:t>
+      </w:r>
+      <w:proofErr w:type="gramStart"/>
+      <w:r>
+        <w:rPr>
+          <w:rFonts w:ascii="微软雅黑" w:eastAsia="微软雅黑" w:hAnsi="微软雅黑" w:hint="eastAsia"/>
+          <w:color w:val="FFC000"/>
+          <w:sz w:val="36"/>
+          <w:szCs w:val="36"/>
+        </w:rPr>
+        <w:t>仮</w:t>
+      </w:r>
+      <w:proofErr w:type="gramEnd"/>
+      <w:r>
+        <w:rPr>
+          <w:rFonts w:ascii="微软雅黑" w:eastAsia="微软雅黑" w:hAnsi="微软雅黑" w:hint="eastAsia"/>
+          <w:color w:val="FFC000"/>
+          <w:sz w:val="36"/>
+          <w:szCs w:val="36"/>
+        </w:rPr>
+        <w:t>想位置がありますこのボタンをクリックして中に入って</w:t>
+      </w:r>
+      <w:proofErr w:type="gramStart"/>
+      <w:r>
+        <w:rPr>
+          <w:rFonts w:ascii="微软雅黑" w:eastAsia="微软雅黑" w:hAnsi="微软雅黑" w:hint="eastAsia"/>
+          <w:color w:val="FFC000"/>
+          <w:sz w:val="36"/>
+          <w:szCs w:val="36"/>
+        </w:rPr>
+        <w:t>勝</w:t>
+      </w:r>
+      <w:proofErr w:type="gramEnd"/>
+      <w:r>
+        <w:rPr>
+          <w:rFonts w:ascii="微软雅黑" w:eastAsia="微软雅黑" w:hAnsi="微软雅黑" w:hint="eastAsia"/>
+          <w:color w:val="FFC000"/>
+          <w:sz w:val="36"/>
+          <w:szCs w:val="36"/>
+        </w:rPr>
+        <w:t>手に位置を探してクリックして</w:t>
+      </w:r>
+      <w:proofErr w:type="gramStart"/>
+      <w:r>
+        <w:rPr>
+          <w:rFonts w:ascii="微软雅黑" w:eastAsia="微软雅黑" w:hAnsi="微软雅黑" w:hint="eastAsia"/>
+          <w:color w:val="FFC000"/>
+          <w:sz w:val="36"/>
+          <w:szCs w:val="36"/>
+        </w:rPr>
+        <w:t>仮</w:t>
+      </w:r>
+      <w:proofErr w:type="gramEnd"/>
+      <w:r>
+        <w:rPr>
+          <w:rFonts w:ascii="微软雅黑" w:eastAsia="微软雅黑" w:hAnsi="微软雅黑" w:hint="eastAsia"/>
+          <w:color w:val="FFC000"/>
+          <w:sz w:val="36"/>
+          <w:szCs w:val="36"/>
+        </w:rPr>
+        <w:t>想位置情</w:t>
+      </w:r>
+      <w:proofErr w:type="gramStart"/>
+      <w:r>
+        <w:rPr>
+          <w:rFonts w:ascii="微软雅黑" w:eastAsia="微软雅黑" w:hAnsi="微软雅黑" w:hint="eastAsia"/>
+          <w:color w:val="FFC000"/>
+          <w:sz w:val="36"/>
+          <w:szCs w:val="36"/>
+        </w:rPr>
+        <w:t>報</w:t>
+      </w:r>
+      <w:proofErr w:type="gramEnd"/>
+      <w:r>
+        <w:rPr>
+          <w:rFonts w:ascii="微软雅黑" w:eastAsia="微软雅黑" w:hAnsi="微软雅黑" w:hint="eastAsia"/>
+          <w:color w:val="FFC000"/>
+          <w:sz w:val="36"/>
+          <w:szCs w:val="36"/>
+        </w:rPr>
+        <w:t>に設定します</w:t>
+      </w:r>
+    </w:p>
+    <w:p>
+      <w:pPr>
+        <w:rPr>
           <w:sz w:val="48"/>
           <w:szCs w:val="48"/>
         </w:rPr>
       </w:pPr>
-    </w:p>
-    <w:p>
-      <w:pPr>
-        <w:rPr>
-          <w:sz w:val="48"/>
-          <w:szCs w:val="48"/>
-        </w:rPr>
-      </w:pPr>
-    </w:p>
-    <w:p>
-      <w:pPr>
-        <w:rPr>
-          <w:color w:val="FFC000"/>
-          <w:sz w:val="48"/>
-          <w:szCs w:val="48"/>
-        </w:rPr>
-      </w:pPr>
-      <w:r>
-        <w:rPr>
-          <w:color w:val="FFC000"/>
-          <w:sz w:val="48"/>
-          <w:szCs w:val="48"/>
+      <w:r>
+        <w:rPr>
+          <w:noProof/>
         </w:rPr>
         <w:lastRenderedPageBreak/>
-        <w:t>点击</w:t>
-      </w:r>
-      <w:r>
-        <w:rPr>
-          <w:color w:val="FFC000"/>
-          <w:sz w:val="48"/>
-          <w:szCs w:val="48"/>
-        </w:rPr>
-        <w:t>∧</w:t>
-      </w:r>
-      <w:r>
-        <w:rPr>
-          <w:color w:val="FFC000"/>
-          <w:sz w:val="48"/>
-          <w:szCs w:val="48"/>
-        </w:rPr>
-        <w:t>会有虚拟定位这个按钮然后点进去</w:t>
-      </w:r>
-      <w:r>
-        <w:rPr>
-          <w:color w:val="FFC000"/>
-          <w:sz w:val="48"/>
-          <w:szCs w:val="48"/>
-        </w:rPr>
-        <w:t xml:space="preserve"> </w:t>
-      </w:r>
-      <w:r>
-        <w:rPr>
-          <w:color w:val="FFC000"/>
-          <w:sz w:val="48"/>
-          <w:szCs w:val="48"/>
-        </w:rPr>
-        <w:t>随便找个位置</w:t>
-      </w:r>
-      <w:r>
-        <w:rPr>
-          <w:color w:val="FFC000"/>
-          <w:sz w:val="48"/>
-          <w:szCs w:val="48"/>
-        </w:rPr>
-        <w:t xml:space="preserve"> </w:t>
-      </w:r>
-      <w:r>
-        <w:rPr>
-          <w:color w:val="FFC000"/>
-          <w:sz w:val="48"/>
-          <w:szCs w:val="48"/>
-        </w:rPr>
-        <w:t>并点击设为虚拟定位</w:t>
-      </w:r>
-    </w:p>
-    <w:p>
-      <w:pPr>
-        <w:rPr>
-          <w:sz w:val="48"/>
-          <w:szCs w:val="48"/>
-        </w:rPr>
-      </w:pPr>
-      <w:r>
-        <w:rPr>
-          <w:noProof/>
-        </w:rPr>
         <w:drawing>
           <wp:inline distT="0" distB="0" distL="114300" distR="114300" wp14:anchorId="46701D1E" wp14:editId="5619DE97">
             <wp:extent cx="5583177" cy="3873670"/>
@@ -1878,7 +1857,7 @@
                     <pic:cNvPicPr/>
                   </pic:nvPicPr>
                   <pic:blipFill>
-                    <a:blip r:embed="rId39" cstate="print"/>
+                    <a:blip r:embed="rId35" cstate="print"/>
                     <a:srcRect/>
                     <a:stretch/>
                   </pic:blipFill>
@@ -1915,10 +1894,47 @@
       </w:pPr>
       <w:r>
         <w:rPr>
-          <w:sz w:val="56"/>
-          <w:szCs w:val="56"/>
-        </w:rPr>
-        <w:t>返回主界面点击开始考勤</w:t>
+          <w:rFonts w:hint="eastAsia"/>
+          <w:sz w:val="56"/>
+          <w:szCs w:val="56"/>
+        </w:rPr>
+        <w:t>メイン画面に</w:t>
+      </w:r>
+      <w:proofErr w:type="gramStart"/>
+      <w:r>
+        <w:rPr>
+          <w:rFonts w:hint="eastAsia"/>
+          <w:sz w:val="56"/>
+          <w:szCs w:val="56"/>
+        </w:rPr>
+        <w:t>戻</w:t>
+      </w:r>
+      <w:proofErr w:type="gramEnd"/>
+      <w:r>
+        <w:rPr>
+          <w:rFonts w:hint="eastAsia"/>
+          <w:sz w:val="56"/>
+          <w:szCs w:val="56"/>
+        </w:rPr>
+        <w:t>り勤</w:t>
+      </w:r>
+      <w:proofErr w:type="gramStart"/>
+      <w:r>
+        <w:rPr>
+          <w:rFonts w:hint="eastAsia"/>
+          <w:sz w:val="56"/>
+          <w:szCs w:val="56"/>
+        </w:rPr>
+        <w:t>務</w:t>
+      </w:r>
+      <w:proofErr w:type="gramEnd"/>
+      <w:r>
+        <w:rPr>
+          <w:rFonts w:hint="eastAsia"/>
+          <w:sz w:val="56"/>
+          <w:szCs w:val="56"/>
+        </w:rPr>
+        <w:t>開始をクリック</w:t>
       </w:r>
     </w:p>
     <w:p>
@@ -1948,7 +1964,7 @@
                     <pic:cNvPicPr/>
                   </pic:nvPicPr>
                   <pic:blipFill>
-                    <a:blip r:embed="rId40" cstate="print"/>
+                    <a:blip r:embed="rId36" cstate="print"/>
                     <a:srcRect/>
                     <a:stretch/>
                   </pic:blipFill>
@@ -1987,7 +2003,7 @@
                     <pic:cNvPicPr/>
                   </pic:nvPicPr>
                   <pic:blipFill>
-                    <a:blip r:embed="rId41" cstate="print"/>
+                    <a:blip r:embed="rId37" cstate="print"/>
                     <a:srcRect/>
                     <a:stretch/>
                   </pic:blipFill>
@@ -2025,11 +2041,132 @@
       </w:pPr>
       <w:r>
         <w:rPr>
+          <w:rFonts w:hint="eastAsia"/>
           <w:color w:val="FF0000"/>
           <w:sz w:val="56"/>
           <w:szCs w:val="56"/>
         </w:rPr>
-        <w:t>不生效的都返回试几次直到左下角的位置和你设为虚拟定位的位置相同</w:t>
+        <w:t>有</w:t>
+      </w:r>
+      <w:proofErr w:type="gramStart"/>
+      <w:r>
+        <w:rPr>
+          <w:rFonts w:hint="eastAsia"/>
+          <w:color w:val="FF0000"/>
+          <w:sz w:val="56"/>
+          <w:szCs w:val="56"/>
+        </w:rPr>
+        <w:t>効</w:t>
+      </w:r>
+      <w:proofErr w:type="gramEnd"/>
+      <w:r>
+        <w:rPr>
+          <w:rFonts w:hint="eastAsia"/>
+          <w:color w:val="FF0000"/>
+          <w:sz w:val="56"/>
+          <w:szCs w:val="56"/>
+        </w:rPr>
+        <w:t>でない</w:t>
+      </w:r>
+      <w:proofErr w:type="gramStart"/>
+      <w:r>
+        <w:rPr>
+          <w:rFonts w:hint="eastAsia"/>
+          <w:color w:val="FF0000"/>
+          <w:sz w:val="56"/>
+          <w:szCs w:val="56"/>
+        </w:rPr>
+        <w:t>場</w:t>
+      </w:r>
+      <w:proofErr w:type="gramEnd"/>
+      <w:r>
+        <w:rPr>
+          <w:rFonts w:hint="eastAsia"/>
+          <w:color w:val="FF0000"/>
+          <w:sz w:val="56"/>
+          <w:szCs w:val="56"/>
+        </w:rPr>
+        <w:t>合は、左下隅の位置情</w:t>
+      </w:r>
+      <w:proofErr w:type="gramStart"/>
+      <w:r>
+        <w:rPr>
+          <w:rFonts w:hint="eastAsia"/>
+          <w:color w:val="FF0000"/>
+          <w:sz w:val="56"/>
+          <w:szCs w:val="56"/>
+        </w:rPr>
+        <w:t>報</w:t>
+      </w:r>
+      <w:proofErr w:type="gramEnd"/>
+      <w:r>
+        <w:rPr>
+          <w:rFonts w:hint="eastAsia"/>
+          <w:color w:val="FF0000"/>
+          <w:sz w:val="56"/>
+          <w:szCs w:val="56"/>
+        </w:rPr>
+        <w:t>と</w:t>
+      </w:r>
+      <w:proofErr w:type="gramStart"/>
+      <w:r>
+        <w:rPr>
+          <w:rFonts w:hint="eastAsia"/>
+          <w:color w:val="FF0000"/>
+          <w:sz w:val="56"/>
+          <w:szCs w:val="56"/>
+        </w:rPr>
+        <w:t>仮</w:t>
+      </w:r>
+      <w:proofErr w:type="gramEnd"/>
+      <w:r>
+        <w:rPr>
+          <w:rFonts w:hint="eastAsia"/>
+          <w:color w:val="FF0000"/>
+          <w:sz w:val="56"/>
+          <w:szCs w:val="56"/>
+        </w:rPr>
+        <w:t>想位置に設定されている位置情</w:t>
+      </w:r>
+      <w:proofErr w:type="gramStart"/>
+      <w:r>
+        <w:rPr>
+          <w:rFonts w:hint="eastAsia"/>
+          <w:color w:val="FF0000"/>
+          <w:sz w:val="56"/>
+          <w:szCs w:val="56"/>
+        </w:rPr>
+        <w:t>報</w:t>
+      </w:r>
+      <w:proofErr w:type="gramEnd"/>
+      <w:r>
+        <w:rPr>
+          <w:rFonts w:hint="eastAsia"/>
+          <w:color w:val="FF0000"/>
+          <w:sz w:val="56"/>
+          <w:szCs w:val="56"/>
+        </w:rPr>
+        <w:t>が同じになるまで</w:t>
+      </w:r>
+      <w:proofErr w:type="gramStart"/>
+      <w:r>
+        <w:rPr>
+          <w:rFonts w:hint="eastAsia"/>
+          <w:color w:val="FF0000"/>
+          <w:sz w:val="56"/>
+          <w:szCs w:val="56"/>
+        </w:rPr>
+        <w:t>何度</w:t>
+      </w:r>
+      <w:proofErr w:type="gramEnd"/>
+      <w:r>
+        <w:rPr>
+          <w:rFonts w:hint="eastAsia"/>
+          <w:color w:val="FF0000"/>
+          <w:sz w:val="56"/>
+          <w:szCs w:val="56"/>
+        </w:rPr>
+        <w:t>も試してみます。</w:t>
       </w:r>
     </w:p>
     <w:p>
@@ -2051,11 +2188,32 @@
       </w:pPr>
       <w:r>
         <w:rPr>
+          <w:rFonts w:hint="eastAsia"/>
           <w:color w:val="36363D"/>
           <w:sz w:val="52"/>
           <w:szCs w:val="52"/>
         </w:rPr>
-        <w:t>位置相同</w:t>
+        <w:t>位置情</w:t>
+      </w:r>
+      <w:proofErr w:type="gramStart"/>
+      <w:r>
+        <w:rPr>
+          <w:rFonts w:hint="eastAsia"/>
+          <w:color w:val="36363D"/>
+          <w:sz w:val="52"/>
+          <w:szCs w:val="52"/>
+        </w:rPr>
+        <w:t>報</w:t>
+      </w:r>
+      <w:proofErr w:type="gramEnd"/>
+      <w:r>
+        <w:rPr>
+          <w:rFonts w:hint="eastAsia"/>
+          <w:color w:val="36363D"/>
+          <w:sz w:val="52"/>
+          <w:szCs w:val="52"/>
+        </w:rPr>
+        <w:t>が同じ</w:t>
       </w:r>
     </w:p>
     <w:p>
@@ -2086,7 +2244,7 @@
                     <pic:cNvPicPr/>
                   </pic:nvPicPr>
                   <pic:blipFill>
-                    <a:blip r:embed="rId42" cstate="print"/>
+                    <a:blip r:embed="rId38" cstate="print"/>
                     <a:srcRect/>
                     <a:stretch/>
                   </pic:blipFill>
@@ -2136,6 +2294,7 @@
     <w:p>
       <w:pPr>
         <w:rPr>
+          <w:rFonts w:ascii="微软雅黑" w:eastAsia="微软雅黑" w:hAnsi="微软雅黑"/>
           <w:color w:val="92D04F"/>
           <w:sz w:val="56"/>
           <w:szCs w:val="56"/>
@@ -2143,59 +2302,160 @@
       </w:pPr>
       <w:r>
         <w:rPr>
+          <w:rFonts w:ascii="微软雅黑" w:eastAsia="微软雅黑" w:hAnsi="微软雅黑" w:hint="eastAsia"/>
           <w:color w:val="92D04F"/>
           <w:sz w:val="56"/>
           <w:szCs w:val="56"/>
+          <w:highlight w:val="darkGreen"/>
+        </w:rPr>
+        <w:t>写真を</w:t>
+      </w:r>
+      <w:proofErr w:type="gramStart"/>
+      <w:r>
+        <w:rPr>
+          <w:rFonts w:ascii="微软雅黑" w:eastAsia="微软雅黑" w:hAnsi="微软雅黑" w:hint="eastAsia"/>
+          <w:color w:val="92D04F"/>
+          <w:sz w:val="56"/>
+          <w:szCs w:val="56"/>
+          <w:highlight w:val="darkGreen"/>
+        </w:rPr>
+        <w:t>撮</w:t>
+      </w:r>
+      <w:proofErr w:type="gramEnd"/>
+      <w:r>
+        <w:rPr>
+          <w:rFonts w:ascii="微软雅黑" w:eastAsia="微软雅黑" w:hAnsi="微软雅黑" w:hint="eastAsia"/>
+          <w:color w:val="92D04F"/>
+          <w:sz w:val="56"/>
+          <w:szCs w:val="56"/>
+          <w:highlight w:val="darkGreen"/>
+        </w:rPr>
+        <w:t>る勤</w:t>
+      </w:r>
+      <w:proofErr w:type="gramStart"/>
+      <w:r>
+        <w:rPr>
+          <w:rFonts w:ascii="微软雅黑" w:eastAsia="微软雅黑" w:hAnsi="微软雅黑" w:hint="eastAsia"/>
+          <w:color w:val="92D04F"/>
+          <w:sz w:val="56"/>
+          <w:szCs w:val="56"/>
+          <w:highlight w:val="darkGreen"/>
+        </w:rPr>
+        <w:t>怠</w:t>
+      </w:r>
+      <w:proofErr w:type="gramEnd"/>
+      <w:r>
+        <w:rPr>
+          <w:rFonts w:ascii="微软雅黑" w:eastAsia="微软雅黑" w:hAnsi="微软雅黑" w:hint="eastAsia"/>
+          <w:color w:val="92D04F"/>
+          <w:sz w:val="56"/>
+          <w:szCs w:val="56"/>
+          <w:highlight w:val="darkGreen"/>
+        </w:rPr>
+        <w:t>情</w:t>
+      </w:r>
+      <w:proofErr w:type="gramStart"/>
+      <w:r>
+        <w:rPr>
+          <w:rFonts w:ascii="微软雅黑" w:eastAsia="微软雅黑" w:hAnsi="微软雅黑" w:hint="eastAsia"/>
+          <w:color w:val="92D04F"/>
+          <w:sz w:val="56"/>
+          <w:szCs w:val="56"/>
+          <w:highlight w:val="darkGreen"/>
+        </w:rPr>
+        <w:t>報</w:t>
+      </w:r>
+      <w:proofErr w:type="gramEnd"/>
+      <w:r>
+        <w:rPr>
+          <w:rFonts w:ascii="微软雅黑" w:eastAsia="微软雅黑" w:hAnsi="微软雅黑" w:hint="eastAsia"/>
+          <w:color w:val="92D04F"/>
+          <w:sz w:val="56"/>
+          <w:szCs w:val="56"/>
+          <w:highlight w:val="darkGreen"/>
+        </w:rPr>
+        <w:t>をクリックすると、勤</w:t>
+      </w:r>
+      <w:proofErr w:type="gramStart"/>
+      <w:r>
+        <w:rPr>
+          <w:rFonts w:ascii="微软雅黑" w:eastAsia="微软雅黑" w:hAnsi="微软雅黑" w:hint="eastAsia"/>
+          <w:color w:val="92D04F"/>
+          <w:sz w:val="56"/>
+          <w:szCs w:val="56"/>
+          <w:highlight w:val="darkGreen"/>
+        </w:rPr>
+        <w:t>怠</w:t>
+      </w:r>
+      <w:proofErr w:type="gramEnd"/>
+      <w:r>
+        <w:rPr>
+          <w:rFonts w:ascii="微软雅黑" w:eastAsia="微软雅黑" w:hAnsi="微软雅黑" w:hint="eastAsia"/>
+          <w:color w:val="92D04F"/>
+          <w:sz w:val="56"/>
+          <w:szCs w:val="56"/>
+          <w:highlight w:val="darkGreen"/>
+        </w:rPr>
+        <w:t>完了の画面が表示されます。勤</w:t>
+      </w:r>
+      <w:proofErr w:type="gramStart"/>
+      <w:r>
+        <w:rPr>
+          <w:rFonts w:ascii="微软雅黑" w:eastAsia="微软雅黑" w:hAnsi="微软雅黑" w:hint="eastAsia"/>
+          <w:color w:val="92D04F"/>
+          <w:sz w:val="56"/>
+          <w:szCs w:val="56"/>
+          <w:highlight w:val="darkGreen"/>
+        </w:rPr>
+        <w:t>怠</w:t>
+      </w:r>
+      <w:proofErr w:type="gramEnd"/>
+      <w:r>
+        <w:rPr>
+          <w:rFonts w:ascii="微软雅黑" w:eastAsia="微软雅黑" w:hAnsi="微软雅黑" w:hint="eastAsia"/>
+          <w:color w:val="92D04F"/>
+          <w:sz w:val="56"/>
+          <w:szCs w:val="56"/>
+          <w:highlight w:val="darkGreen"/>
+        </w:rPr>
+        <w:t>情</w:t>
+      </w:r>
+      <w:proofErr w:type="gramStart"/>
+      <w:r>
+        <w:rPr>
+          <w:rFonts w:ascii="微软雅黑" w:eastAsia="微软雅黑" w:hAnsi="微软雅黑" w:hint="eastAsia"/>
+          <w:color w:val="92D04F"/>
+          <w:sz w:val="56"/>
+          <w:szCs w:val="56"/>
+          <w:highlight w:val="darkGreen"/>
+        </w:rPr>
+        <w:t>報</w:t>
+      </w:r>
+      <w:proofErr w:type="gramEnd"/>
+      <w:r>
+        <w:rPr>
+          <w:rFonts w:ascii="微软雅黑" w:eastAsia="微软雅黑" w:hAnsi="微软雅黑" w:hint="eastAsia"/>
+          <w:color w:val="92D04F"/>
+          <w:sz w:val="56"/>
+          <w:szCs w:val="56"/>
+          <w:highlight w:val="darkGreen"/>
+        </w:rPr>
+        <w:t>が成功したことを示しています</w:t>
+      </w:r>
+    </w:p>
+    <w:p>
+      <w:pPr>
+        <w:rPr>
+          <w:color w:val="92D04F"/>
+          <w:sz w:val="56"/>
+          <w:szCs w:val="56"/>
+        </w:rPr>
+      </w:pPr>
+      <w:r>
+        <w:rPr>
+          <w:noProof/>
         </w:rPr>
         <w:lastRenderedPageBreak/>
-        <w:t>点击拍照考勤</w:t>
-      </w:r>
-      <w:r>
-        <w:rPr>
-          <w:color w:val="92D04F"/>
-          <w:sz w:val="56"/>
-          <w:szCs w:val="56"/>
-        </w:rPr>
-        <w:t xml:space="preserve"> </w:t>
-      </w:r>
-      <w:r>
-        <w:rPr>
-          <w:color w:val="92D04F"/>
-          <w:sz w:val="56"/>
-          <w:szCs w:val="56"/>
-        </w:rPr>
-        <w:t>你会看到出现了考勤完成这个界面</w:t>
-      </w:r>
-      <w:r>
-        <w:rPr>
-          <w:color w:val="92D04F"/>
-          <w:sz w:val="56"/>
-          <w:szCs w:val="56"/>
-        </w:rPr>
-        <w:t xml:space="preserve"> </w:t>
-      </w:r>
-      <w:r>
-        <w:rPr>
-          <w:color w:val="92D04F"/>
-          <w:sz w:val="56"/>
-          <w:szCs w:val="56"/>
-        </w:rPr>
-        <w:t>说明考勤成功</w:t>
-      </w:r>
-    </w:p>
-    <w:p>
-      <w:pPr>
-        <w:rPr>
-          <w:rFonts w:hint="eastAsia"/>
-          <w:color w:val="92D04F"/>
-          <w:sz w:val="56"/>
-          <w:szCs w:val="56"/>
-        </w:rPr>
-      </w:pPr>
-      <w:r>
-        <w:rPr>
-          <w:noProof/>
-        </w:rPr>
         <w:drawing>
           <wp:inline distT="0" distB="0" distL="114300" distR="114300" wp14:anchorId="39A6A624" wp14:editId="494080C7">
             <wp:extent cx="5351368" cy="7604248"/>
@@ -2212,7 +2472,7 @@
                     <pic:cNvPicPr/>
                   </pic:nvPicPr>
                   <pic:blipFill>
-                    <a:blip r:embed="rId43" cstate="print"/>
+                    <a:blip r:embed="rId39" cstate="print"/>
                     <a:srcRect/>
                     <a:stretch/>
                   </pic:blipFill>
@@ -2232,9 +2492,134 @@
         </w:drawing>
       </w:r>
     </w:p>
+    <w:p>
+      <w:pPr>
+        <w:rPr>
+          <w:rStyle w:val="a3"/>
+          <w:rFonts w:hint="eastAsia"/>
+          <w:b/>
+          <w:bCs/>
+          <w:sz w:val="28"/>
+          <w:szCs w:val="28"/>
+          <w:highlight w:val="yellow"/>
+        </w:rPr>
+      </w:pPr>
+      <w:r>
+        <w:rPr>
+          <w:sz w:val="28"/>
+          <w:szCs w:val="28"/>
+          <w:highlight w:val="yellow"/>
+        </w:rPr>
+        <w:fldChar w:fldCharType="begin"/>
+      </w:r>
+      <w:r>
+        <w:rPr>
+          <w:sz w:val="28"/>
+          <w:szCs w:val="28"/>
+          <w:highlight w:val="yellow"/>
+        </w:rPr>
+        <w:instrText>HYPERLINK "https://github.com/QinYuankidney/baguijijiaodaka" \o "https://github.com/xiaotongoreo/baguijijiaodaka"</w:instrText>
+      </w:r>
+      <w:r>
+        <w:rPr>
+          <w:sz w:val="28"/>
+          <w:szCs w:val="28"/>
+          <w:highlight w:val="yellow"/>
+        </w:rPr>
+      </w:r>
+      <w:r>
+        <w:rPr>
+          <w:sz w:val="28"/>
+          <w:szCs w:val="28"/>
+          <w:highlight w:val="yellow"/>
+        </w:rPr>
+        <w:fldChar w:fldCharType="separate"/>
+      </w:r>
+      <w:r>
+        <w:rPr>
+          <w:rStyle w:val="a3"/>
+          <w:sz w:val="28"/>
+          <w:szCs w:val="28"/>
+          <w:highlight w:val="yellow"/>
+        </w:rPr>
+        <w:t>更多的</w:t>
+      </w:r>
+      <w:r>
+        <w:rPr>
+          <w:rStyle w:val="a3"/>
+          <w:b/>
+          <w:bCs/>
+          <w:sz w:val="28"/>
+          <w:szCs w:val="28"/>
+          <w:highlight w:val="yellow"/>
+        </w:rPr>
+        <w:t>方法</w:t>
+      </w:r>
+    </w:p>
+    <w:p>
+      <w:pPr>
+        <w:rPr>
+          <w:rStyle w:val="a3"/>
+          <w:sz w:val="28"/>
+          <w:szCs w:val="28"/>
+          <w:highlight w:val="yellow"/>
+        </w:rPr>
+      </w:pPr>
+      <w:r>
+        <w:rPr>
+          <w:rStyle w:val="a3"/>
+          <w:sz w:val="28"/>
+          <w:szCs w:val="28"/>
+          <w:highlight w:val="yellow"/>
+        </w:rPr>
+        <w:t>请查看</w:t>
+      </w:r>
+      <w:r>
+        <w:rPr>
+          <w:rStyle w:val="a3"/>
+          <w:sz w:val="28"/>
+          <w:szCs w:val="28"/>
+        </w:rPr>
+        <w:t>https://gith</w:t>
+      </w:r>
+      <w:r>
+        <w:rPr>
+          <w:rStyle w:val="a3"/>
+          <w:sz w:val="28"/>
+          <w:szCs w:val="28"/>
+        </w:rPr>
+        <w:t>u</w:t>
+      </w:r>
+      <w:r>
+        <w:rPr>
+          <w:rStyle w:val="a3"/>
+          <w:sz w:val="28"/>
+          <w:szCs w:val="28"/>
+        </w:rPr>
+        <w:t>b.com/QinYuankidney/baguijijiaodaka</w:t>
+      </w:r>
+    </w:p>
+    <w:p>
+      <w:pPr>
+        <w:rPr>
+          <w:rFonts w:hint="eastAsia"/>
+          <w:color w:val="36363D"/>
+          <w:sz w:val="28"/>
+          <w:szCs w:val="28"/>
+        </w:rPr>
+      </w:pPr>
+      <w:r>
+        <w:rPr>
+          <w:sz w:val="28"/>
+          <w:szCs w:val="28"/>
+          <w:highlight w:val="yellow"/>
+        </w:rPr>
+        <w:fldChar w:fldCharType="end"/>
+      </w:r>
+    </w:p>
     <w:sectPr>
-      <w:headerReference w:type="default" r:id="rId44"/>
-      <w:footerReference w:type="default" r:id="rId45"/>
+      <w:headerReference w:type="default" r:id="rId40"/>
+      <w:footerReference w:type="default" r:id="rId41"/>
       <w:pgSz w:w="11906" w:h="16838"/>
       <w:pgMar w:top="1440" w:right="1800" w:bottom="1440" w:left="1800" w:header="851" w:footer="992" w:gutter="0"/>
       <w:cols w:space="425"/>
@@ -2242,33 +2627,6 @@
     </w:sectPr>
   </w:body>
 </w:document>
-</file>
-
-<file path=word/comments.xml><?xml version="1.0" encoding="utf-8"?>
-<w:comments xmlns:wpc="http://schemas.microsoft.com/office/word/2010/wordprocessingCanvas" xmlns:cx="http://schemas.microsoft.com/office/drawing/2014/chartex" xmlns:cx1="http://schemas.microsoft.com/office/drawing/2015/9/8/chartex" xmlns:cx2="http://schemas.microsoft.com/office/drawing/2015/10/21/chartex" xmlns:cx3="http://schemas.microsoft.com/office/drawing/2016/5/9/chartex" xmlns:cx4="http://schemas.microsoft.com/office/drawing/2016/5/10/chartex" xmlns:cx5="http://schemas.microsoft.com/office/drawing/2016/5/11/chartex" xmlns:cx6="http://schemas.microsoft.com/office/drawing/2016/5/12/chartex" xmlns:cx7="http://schemas.microsoft.com/office/drawing/2016/5/13/chartex" xmlns:cx8="http://schemas.microsoft.com/office/drawing/2016/5/14/chartex" xmlns:mc="http://schemas.openxmlformats.org/markup-compatibility/2006" xmlns:aink="http://schemas.microsoft.com/office/drawing/2016/ink" xmlns:am3d="http://schemas.microsoft.com/office/drawing/2017/model3d" xmlns:o="urn:schemas-microsoft-com:office:office" xmlns:r="http://schemas.openxmlformats.org/officeDocument/2006/relationships" xmlns:m="http://schemas.openxmlformats.org/officeDocument/2006/math" xmlns:v="urn:schemas-microsoft-com:vml" xmlns:wp14="http://schemas.microsoft.com/office/word/2010/wordprocessingDrawing" xmlns:wp="http://schemas.openxmlformats.org/drawingml/2006/wordprocessingDrawing" xmlns:w10="urn:schemas-microsoft-com:office:word" xmlns:w="http://schemas.openxmlformats.org/wordprocessingml/2006/main" xmlns:w14="http://schemas.microsoft.com/office/word/2010/wordml" xmlns:w15="http://schemas.microsoft.com/office/word/2012/wordml" xmlns:w16cex="http://schemas.microsoft.com/office/word/2018/wordml/cex" xmlns:w16cid="http://schemas.microsoft.com/office/word/2016/wordml/cid" xmlns:w16="http://schemas.microsoft.com/office/word/2018/wordml" xmlns:w16sdtdh="http://schemas.microsoft.com/office/word/2020/wordml/sdtdatahash" xmlns:w16se="http://schemas.microsoft.com/office/word/2015/wordml/symex" xmlns:wpg="http://schemas.microsoft.com/office/word/2010/wordprocessingGroup" xmlns:wpi="http://schemas.microsoft.com/office/word/2010/wordprocessingInk" xmlns:wne="http://schemas.microsoft.com/office/word/2006/wordml" xmlns:wps="http://schemas.microsoft.com/office/word/2010/wordprocessingShape" mc:Ignorable="w14 w15 w16se w16cid w16 w16cex w16sdtdh wp14">
-  <w:comment w:id="0" w:author="xiaotongoreo" w:date="2024-01-04T03:31:00Z" w:initials="xiaotongo">
-    <w:p>
-      <w:r>
-        <w:annotationRef/>
-      </w:r>
-      <w:r>
-        <w:t>xiaotongoreo</w:t>
-      </w:r>
-    </w:p>
-  </w:comment>
-</w:comments>
-</file>
-
-<file path=word/commentsExtended.xml><?xml version="1.0" encoding="utf-8"?>
-<w15:commentsEx xmlns:wpc="http://schemas.microsoft.com/office/word/2010/wordprocessingCanvas" xmlns:cx="http://schemas.microsoft.com/office/drawing/2014/chartex" xmlns:cx1="http://schemas.microsoft.com/office/drawing/2015/9/8/chartex" xmlns:cx2="http://schemas.microsoft.com/office/drawing/2015/10/21/chartex" xmlns:cx3="http://schemas.microsoft.com/office/drawing/2016/5/9/chartex" xmlns:cx4="http://schemas.microsoft.com/office/drawing/2016/5/10/chartex" xmlns:cx5="http://schemas.microsoft.com/office/drawing/2016/5/11/chartex" xmlns:cx6="http://schemas.microsoft.com/office/drawing/2016/5/12/chartex" xmlns:cx7="http://schemas.microsoft.com/office/drawing/2016/5/13/chartex" xmlns:cx8="http://schemas.microsoft.com/office/drawing/2016/5/14/chartex" xmlns:mc="http://schemas.openxmlformats.org/markup-compatibility/2006" xmlns:aink="http://schemas.microsoft.com/office/drawing/2016/ink" xmlns:am3d="http://schemas.microsoft.com/office/drawing/2017/model3d" xmlns:o="urn:schemas-microsoft-com:office:office" xmlns:r="http://schemas.openxmlformats.org/officeDocument/2006/relationships" xmlns:m="http://schemas.openxmlformats.org/officeDocument/2006/math" xmlns:v="urn:schemas-microsoft-com:vml" xmlns:wp14="http://schemas.microsoft.com/office/word/2010/wordprocessingDrawing" xmlns:wp="http://schemas.openxmlformats.org/drawingml/2006/wordprocessingDrawing" xmlns:w10="urn:schemas-microsoft-com:office:word" xmlns:w="http://schemas.openxmlformats.org/wordprocessingml/2006/main" xmlns:w14="http://schemas.microsoft.com/office/word/2010/wordml" xmlns:w15="http://schemas.microsoft.com/office/word/2012/wordml" xmlns:w16cex="http://schemas.microsoft.com/office/word/2018/wordml/cex" xmlns:w16cid="http://schemas.microsoft.com/office/word/2016/wordml/cid" xmlns:w16="http://schemas.microsoft.com/office/word/2018/wordml" xmlns:w16sdtdh="http://schemas.microsoft.com/office/word/2020/wordml/sdtdatahash" xmlns:w16se="http://schemas.microsoft.com/office/word/2015/wordml/symex" xmlns:wpg="http://schemas.microsoft.com/office/word/2010/wordprocessingGroup" xmlns:wpi="http://schemas.microsoft.com/office/word/2010/wordprocessingInk" xmlns:wne="http://schemas.microsoft.com/office/word/2006/wordml" xmlns:wps="http://schemas.microsoft.com/office/word/2010/wordprocessingShape" mc:Ignorable="w14 w15 w16se w16cid w16 w16cex w16sdtdh wp14">
-  <w15:commentEx w15:paraId="00000001" w15:done="0"/>
-</w15:commentsEx>
-</file>
-
-<file path=word/commentsIds.xml><?xml version="1.0" encoding="utf-8"?>
-<w16cid:commentsIds xmlns:wpc="http://schemas.microsoft.com/office/word/2010/wordprocessingCanvas" xmlns:cx="http://schemas.microsoft.com/office/drawing/2014/chartex" xmlns:cx1="http://schemas.microsoft.com/office/drawing/2015/9/8/chartex" xmlns:cx2="http://schemas.microsoft.com/office/drawing/2015/10/21/chartex" xmlns:cx3="http://schemas.microsoft.com/office/drawing/2016/5/9/chartex" xmlns:cx4="http://schemas.microsoft.com/office/drawing/2016/5/10/chartex" xmlns:cx5="http://schemas.microsoft.com/office/drawing/2016/5/11/chartex" xmlns:cx6="http://schemas.microsoft.com/office/drawing/2016/5/12/chartex" xmlns:cx7="http://schemas.microsoft.com/office/drawing/2016/5/13/chartex" xmlns:cx8="http://schemas.microsoft.com/office/drawing/2016/5/14/chartex" xmlns:mc="http://schemas.openxmlformats.org/markup-compatibility/2006" xmlns:aink="http://schemas.microsoft.com/office/drawing/2016/ink" xmlns:am3d="http://schemas.microsoft.com/office/drawing/2017/model3d" xmlns:o="urn:schemas-microsoft-com:office:office" xmlns:r="http://schemas.openxmlformats.org/officeDocument/2006/relationships" xmlns:m="http://schemas.openxmlformats.org/officeDocument/2006/math" xmlns:v="urn:schemas-microsoft-com:vml" xmlns:wp14="http://schemas.microsoft.com/office/word/2010/wordprocessingDrawing" xmlns:wp="http://schemas.openxmlformats.org/drawingml/2006/wordprocessingDrawing" xmlns:w10="urn:schemas-microsoft-com:office:word" xmlns:w="http://schemas.openxmlformats.org/wordprocessingml/2006/main" xmlns:w14="http://schemas.microsoft.com/office/word/2010/wordml" xmlns:w15="http://schemas.microsoft.com/office/word/2012/wordml" xmlns:w16cex="http://schemas.microsoft.com/office/word/2018/wordml/cex" xmlns:w16cid="http://schemas.microsoft.com/office/word/2016/wordml/cid" xmlns:w16="http://schemas.microsoft.com/office/word/2018/wordml" xmlns:w16sdtdh="http://schemas.microsoft.com/office/word/2020/wordml/sdtdatahash" xmlns:w16se="http://schemas.microsoft.com/office/word/2015/wordml/symex" xmlns:wpg="http://schemas.microsoft.com/office/word/2010/wordprocessingGroup" xmlns:wpi="http://schemas.microsoft.com/office/word/2010/wordprocessingInk" xmlns:wne="http://schemas.microsoft.com/office/word/2006/wordml" xmlns:wps="http://schemas.microsoft.com/office/word/2010/wordprocessingShape" mc:Ignorable="w14 w15 w16se w16cid w16 w16cex w16sdtdh wp14">
-  <w16cid:commentId w16cid:paraId="00000001" w16cid:durableId="2940A980"/>
-</w16cid:commentsIds>
 </file>
 
 <file path=word/endnotes.xml><?xml version="1.0" encoding="utf-8"?>
@@ -2730,10 +3088,31 @@
     <w:name w:val="Normal"/>
     <w:qFormat/>
   </w:style>
+  <w:style w:type="paragraph" w:styleId="1">
+    <w:name w:val="heading 1"/>
+    <w:basedOn w:val="a"/>
+    <w:next w:val="a"/>
+    <w:link w:val="10"/>
+    <w:uiPriority w:val="9"/>
+    <w:qFormat/>
+    <w:rsid w:val="00E05491"/>
+    <w:pPr>
+      <w:keepNext/>
+      <w:keepLines/>
+      <w:spacing w:before="340" w:after="330" w:line="578" w:lineRule="auto"/>
+      <w:outlineLvl w:val="0"/>
+    </w:pPr>
+    <w:rPr>
+      <w:b/>
+      <w:bCs/>
+      <w:kern w:val="44"/>
+      <w:sz w:val="44"/>
+      <w:szCs w:val="44"/>
+    </w:rPr>
+  </w:style>
   <w:style w:type="character" w:default="1" w:styleId="a0">
     <w:name w:val="Default Paragraph Font"/>
     <w:uiPriority w:val="1"/>
-    <w:semiHidden/>
     <w:unhideWhenUsed/>
   </w:style>
   <w:style w:type="table" w:default="1" w:styleId="a1">
@@ -2792,6 +3171,44 @@
     <w:rPr>
       <w:sz w:val="21"/>
       <w:szCs w:val="21"/>
+    </w:rPr>
+  </w:style>
+  <w:style w:type="character" w:styleId="a7">
+    <w:name w:val="Unresolved Mention"/>
+    <w:basedOn w:val="a0"/>
+    <w:uiPriority w:val="99"/>
+    <w:semiHidden/>
+    <w:unhideWhenUsed/>
+    <w:rsid w:val="00E05491"/>
+    <w:rPr>
+      <w:color w:val="605E5C"/>
+      <w:shd w:val="clear" w:color="auto" w:fill="E1DFDD"/>
+    </w:rPr>
+  </w:style>
+  <w:style w:type="character" w:customStyle="1" w:styleId="10">
+    <w:name w:val="标题 1 字符"/>
+    <w:basedOn w:val="a0"/>
+    <w:link w:val="1"/>
+    <w:uiPriority w:val="9"/>
+    <w:rsid w:val="00E05491"/>
+    <w:rPr>
+      <w:b/>
+      <w:bCs/>
+      <w:kern w:val="44"/>
+      <w:sz w:val="44"/>
+      <w:szCs w:val="44"/>
+    </w:rPr>
+  </w:style>
+  <w:style w:type="character" w:styleId="a8">
+    <w:name w:val="FollowedHyperlink"/>
+    <w:basedOn w:val="a0"/>
+    <w:uiPriority w:val="99"/>
+    <w:semiHidden/>
+    <w:unhideWhenUsed/>
+    <w:rsid w:val="00E05491"/>
+    <w:rPr>
+      <w:color w:val="800080" w:themeColor="followedHyperlink"/>
+      <w:u w:val="single"/>
     </w:rPr>
   </w:style>
 </w:styles>

--- a/s/Documents.docx
+++ b/s/Documents.docx
@@ -178,7 +178,7 @@
     <w:p>
       <w:pPr>
         <w:rPr>
-          <w:rFonts w:ascii="微软雅黑" w:eastAsia="微软雅黑" w:hAnsi="微软雅黑" w:hint="eastAsia"/>
+          <w:rFonts w:ascii="微软雅黑" w:eastAsia="微软雅黑" w:hAnsi="微软雅黑"/>
           <w:sz w:val="44"/>
           <w:szCs w:val="44"/>
           <w:highlight w:val="yellow"/>
@@ -409,7 +409,6 @@
     <w:p>
       <w:pPr>
         <w:rPr>
-          <w:rFonts w:hint="eastAsia"/>
           <w:sz w:val="72"/>
           <w:szCs w:val="72"/>
         </w:rPr>
@@ -492,7 +491,6 @@
     <w:p>
       <w:pPr>
         <w:rPr>
-          <w:rFonts w:hint="eastAsia"/>
           <w:sz w:val="72"/>
           <w:szCs w:val="72"/>
         </w:rPr>
@@ -664,7 +662,6 @@
     <w:p>
       <w:pPr>
         <w:rPr>
-          <w:rFonts w:hint="eastAsia"/>
           <w:sz w:val="56"/>
           <w:szCs w:val="56"/>
         </w:rPr>
@@ -690,13 +687,13 @@
     <w:p>
       <w:pPr>
         <w:rPr>
-          <w:rFonts w:hint="eastAsia"/>
-          <w:sz w:val="56"/>
-          <w:szCs w:val="56"/>
-        </w:rPr>
-      </w:pPr>
-      <w:r>
-        <w:rPr>
+          <w:sz w:val="56"/>
+          <w:szCs w:val="56"/>
+        </w:rPr>
+      </w:pPr>
+      <w:r>
+        <w:rPr>
+          <w:noProof/>
           <w:sz w:val="56"/>
           <w:szCs w:val="56"/>
         </w:rPr>
@@ -756,7 +753,6 @@
     <w:p>
       <w:pPr>
         <w:rPr>
-          <w:rFonts w:hint="eastAsia"/>
           <w:sz w:val="56"/>
           <w:szCs w:val="56"/>
         </w:rPr>
@@ -869,7 +865,6 @@
     <w:p>
       <w:pPr>
         <w:rPr>
-          <w:rFonts w:hint="eastAsia"/>
           <w:sz w:val="56"/>
           <w:szCs w:val="56"/>
         </w:rPr>
@@ -1467,7 +1462,7 @@
     <w:p>
       <w:pPr>
         <w:rPr>
-          <w:rFonts w:ascii="微软雅黑" w:eastAsia="微软雅黑" w:hAnsi="微软雅黑" w:hint="eastAsia"/>
+          <w:rFonts w:ascii="微软雅黑" w:eastAsia="微软雅黑" w:hAnsi="微软雅黑"/>
           <w:color w:val="02A5E3"/>
           <w:sz w:val="56"/>
           <w:szCs w:val="56"/>
@@ -1486,7 +1481,7 @@
     <w:p>
       <w:pPr>
         <w:rPr>
-          <w:rFonts w:ascii="微软雅黑" w:eastAsia="微软雅黑" w:hAnsi="微软雅黑" w:hint="eastAsia"/>
+          <w:rFonts w:ascii="微软雅黑" w:eastAsia="微软雅黑" w:hAnsi="微软雅黑"/>
           <w:color w:val="FFC000"/>
           <w:sz w:val="48"/>
           <w:szCs w:val="48"/>
@@ -1724,7 +1719,6 @@
     <w:p>
       <w:pPr>
         <w:rPr>
-          <w:rFonts w:hint="eastAsia"/>
           <w:sz w:val="48"/>
           <w:szCs w:val="48"/>
         </w:rPr>
@@ -1766,67 +1760,7 @@
           <w:sz w:val="36"/>
           <w:szCs w:val="36"/>
         </w:rPr>
-        <w:t>想位置がありますこのボタンをクリックして中に入って</w:t>
-      </w:r>
-      <w:proofErr w:type="gramStart"/>
-      <w:r>
-        <w:rPr>
-          <w:rFonts w:ascii="微软雅黑" w:eastAsia="微软雅黑" w:hAnsi="微软雅黑" w:hint="eastAsia"/>
-          <w:color w:val="FFC000"/>
-          <w:sz w:val="36"/>
-          <w:szCs w:val="36"/>
-        </w:rPr>
-        <w:t>勝</w:t>
-      </w:r>
-      <w:proofErr w:type="gramEnd"/>
-      <w:r>
-        <w:rPr>
-          <w:rFonts w:ascii="微软雅黑" w:eastAsia="微软雅黑" w:hAnsi="微软雅黑" w:hint="eastAsia"/>
-          <w:color w:val="FFC000"/>
-          <w:sz w:val="36"/>
-          <w:szCs w:val="36"/>
-        </w:rPr>
-        <w:t>手に位置を探してクリックして</w:t>
-      </w:r>
-      <w:proofErr w:type="gramStart"/>
-      <w:r>
-        <w:rPr>
-          <w:rFonts w:ascii="微软雅黑" w:eastAsia="微软雅黑" w:hAnsi="微软雅黑" w:hint="eastAsia"/>
-          <w:color w:val="FFC000"/>
-          <w:sz w:val="36"/>
-          <w:szCs w:val="36"/>
-        </w:rPr>
-        <w:t>仮</w:t>
-      </w:r>
-      <w:proofErr w:type="gramEnd"/>
-      <w:r>
-        <w:rPr>
-          <w:rFonts w:ascii="微软雅黑" w:eastAsia="微软雅黑" w:hAnsi="微软雅黑" w:hint="eastAsia"/>
-          <w:color w:val="FFC000"/>
-          <w:sz w:val="36"/>
-          <w:szCs w:val="36"/>
-        </w:rPr>
-        <w:t>想位置情</w:t>
-      </w:r>
-      <w:proofErr w:type="gramStart"/>
-      <w:r>
-        <w:rPr>
-          <w:rFonts w:ascii="微软雅黑" w:eastAsia="微软雅黑" w:hAnsi="微软雅黑" w:hint="eastAsia"/>
-          <w:color w:val="FFC000"/>
-          <w:sz w:val="36"/>
-          <w:szCs w:val="36"/>
-        </w:rPr>
-        <w:t>報</w:t>
-      </w:r>
-      <w:proofErr w:type="gramEnd"/>
-      <w:r>
-        <w:rPr>
-          <w:rFonts w:ascii="微软雅黑" w:eastAsia="微软雅黑" w:hAnsi="微软雅黑" w:hint="eastAsia"/>
-          <w:color w:val="FFC000"/>
-          <w:sz w:val="36"/>
-          <w:szCs w:val="36"/>
-        </w:rPr>
-        <w:t>に設定します</w:t>
+        <w:t>想位置がありますこのボタンをクリックして中に入って勝手に位置を探してクリックして仮想位置情報に設定します</w:t>
       </w:r>
     </w:p>
     <w:p>
@@ -1916,25 +1850,7 @@
           <w:sz w:val="56"/>
           <w:szCs w:val="56"/>
         </w:rPr>
-        <w:t>り勤</w:t>
-      </w:r>
-      <w:proofErr w:type="gramStart"/>
-      <w:r>
-        <w:rPr>
-          <w:rFonts w:hint="eastAsia"/>
-          <w:sz w:val="56"/>
-          <w:szCs w:val="56"/>
-        </w:rPr>
-        <w:t>務</w:t>
-      </w:r>
-      <w:proofErr w:type="gramEnd"/>
-      <w:r>
-        <w:rPr>
-          <w:rFonts w:hint="eastAsia"/>
-          <w:sz w:val="56"/>
-          <w:szCs w:val="56"/>
-        </w:rPr>
-        <w:t>開始をクリック</w:t>
+        <w:t>り勤務開始をクリック</w:t>
       </w:r>
     </w:p>
     <w:p>
@@ -2066,87 +1982,7 @@
           <w:sz w:val="56"/>
           <w:szCs w:val="56"/>
         </w:rPr>
-        <w:t>でない</w:t>
-      </w:r>
-      <w:proofErr w:type="gramStart"/>
-      <w:r>
-        <w:rPr>
-          <w:rFonts w:hint="eastAsia"/>
-          <w:color w:val="FF0000"/>
-          <w:sz w:val="56"/>
-          <w:szCs w:val="56"/>
-        </w:rPr>
-        <w:t>場</w:t>
-      </w:r>
-      <w:proofErr w:type="gramEnd"/>
-      <w:r>
-        <w:rPr>
-          <w:rFonts w:hint="eastAsia"/>
-          <w:color w:val="FF0000"/>
-          <w:sz w:val="56"/>
-          <w:szCs w:val="56"/>
-        </w:rPr>
-        <w:t>合は、左下隅の位置情</w:t>
-      </w:r>
-      <w:proofErr w:type="gramStart"/>
-      <w:r>
-        <w:rPr>
-          <w:rFonts w:hint="eastAsia"/>
-          <w:color w:val="FF0000"/>
-          <w:sz w:val="56"/>
-          <w:szCs w:val="56"/>
-        </w:rPr>
-        <w:t>報</w:t>
-      </w:r>
-      <w:proofErr w:type="gramEnd"/>
-      <w:r>
-        <w:rPr>
-          <w:rFonts w:hint="eastAsia"/>
-          <w:color w:val="FF0000"/>
-          <w:sz w:val="56"/>
-          <w:szCs w:val="56"/>
-        </w:rPr>
-        <w:t>と</w:t>
-      </w:r>
-      <w:proofErr w:type="gramStart"/>
-      <w:r>
-        <w:rPr>
-          <w:rFonts w:hint="eastAsia"/>
-          <w:color w:val="FF0000"/>
-          <w:sz w:val="56"/>
-          <w:szCs w:val="56"/>
-        </w:rPr>
-        <w:t>仮</w:t>
-      </w:r>
-      <w:proofErr w:type="gramEnd"/>
-      <w:r>
-        <w:rPr>
-          <w:rFonts w:hint="eastAsia"/>
-          <w:color w:val="FF0000"/>
-          <w:sz w:val="56"/>
-          <w:szCs w:val="56"/>
-        </w:rPr>
-        <w:t>想位置に設定されている位置情</w:t>
-      </w:r>
-      <w:proofErr w:type="gramStart"/>
-      <w:r>
-        <w:rPr>
-          <w:rFonts w:hint="eastAsia"/>
-          <w:color w:val="FF0000"/>
-          <w:sz w:val="56"/>
-          <w:szCs w:val="56"/>
-        </w:rPr>
-        <w:t>報</w:t>
-      </w:r>
-      <w:proofErr w:type="gramEnd"/>
-      <w:r>
-        <w:rPr>
-          <w:rFonts w:hint="eastAsia"/>
-          <w:color w:val="FF0000"/>
-          <w:sz w:val="56"/>
-          <w:szCs w:val="56"/>
-        </w:rPr>
-        <w:t>が同じになるまで</w:t>
+        <w:t>でない場合は、左下隅の位置情報と仮想位置に設定されている位置情報が同じになるまで</w:t>
       </w:r>
       <w:proofErr w:type="gramStart"/>
       <w:r>
@@ -2330,7 +2166,7 @@
           <w:szCs w:val="56"/>
           <w:highlight w:val="darkGreen"/>
         </w:rPr>
-        <w:t>る勤</w:t>
+        <w:t>る勤怠情報をクリックすると、勤怠完了の画面が表示されます。勤</w:t>
       </w:r>
       <w:proofErr w:type="gramStart"/>
       <w:r>
@@ -2352,95 +2188,7 @@
           <w:szCs w:val="56"/>
           <w:highlight w:val="darkGreen"/>
         </w:rPr>
-        <w:t>情</w:t>
-      </w:r>
-      <w:proofErr w:type="gramStart"/>
-      <w:r>
-        <w:rPr>
-          <w:rFonts w:ascii="微软雅黑" w:eastAsia="微软雅黑" w:hAnsi="微软雅黑" w:hint="eastAsia"/>
-          <w:color w:val="92D04F"/>
-          <w:sz w:val="56"/>
-          <w:szCs w:val="56"/>
-          <w:highlight w:val="darkGreen"/>
-        </w:rPr>
-        <w:t>報</w:t>
-      </w:r>
-      <w:proofErr w:type="gramEnd"/>
-      <w:r>
-        <w:rPr>
-          <w:rFonts w:ascii="微软雅黑" w:eastAsia="微软雅黑" w:hAnsi="微软雅黑" w:hint="eastAsia"/>
-          <w:color w:val="92D04F"/>
-          <w:sz w:val="56"/>
-          <w:szCs w:val="56"/>
-          <w:highlight w:val="darkGreen"/>
-        </w:rPr>
-        <w:t>をクリックすると、勤</w:t>
-      </w:r>
-      <w:proofErr w:type="gramStart"/>
-      <w:r>
-        <w:rPr>
-          <w:rFonts w:ascii="微软雅黑" w:eastAsia="微软雅黑" w:hAnsi="微软雅黑" w:hint="eastAsia"/>
-          <w:color w:val="92D04F"/>
-          <w:sz w:val="56"/>
-          <w:szCs w:val="56"/>
-          <w:highlight w:val="darkGreen"/>
-        </w:rPr>
-        <w:t>怠</w:t>
-      </w:r>
-      <w:proofErr w:type="gramEnd"/>
-      <w:r>
-        <w:rPr>
-          <w:rFonts w:ascii="微软雅黑" w:eastAsia="微软雅黑" w:hAnsi="微软雅黑" w:hint="eastAsia"/>
-          <w:color w:val="92D04F"/>
-          <w:sz w:val="56"/>
-          <w:szCs w:val="56"/>
-          <w:highlight w:val="darkGreen"/>
-        </w:rPr>
-        <w:t>完了の画面が表示されます。勤</w:t>
-      </w:r>
-      <w:proofErr w:type="gramStart"/>
-      <w:r>
-        <w:rPr>
-          <w:rFonts w:ascii="微软雅黑" w:eastAsia="微软雅黑" w:hAnsi="微软雅黑" w:hint="eastAsia"/>
-          <w:color w:val="92D04F"/>
-          <w:sz w:val="56"/>
-          <w:szCs w:val="56"/>
-          <w:highlight w:val="darkGreen"/>
-        </w:rPr>
-        <w:t>怠</w:t>
-      </w:r>
-      <w:proofErr w:type="gramEnd"/>
-      <w:r>
-        <w:rPr>
-          <w:rFonts w:ascii="微软雅黑" w:eastAsia="微软雅黑" w:hAnsi="微软雅黑" w:hint="eastAsia"/>
-          <w:color w:val="92D04F"/>
-          <w:sz w:val="56"/>
-          <w:szCs w:val="56"/>
-          <w:highlight w:val="darkGreen"/>
-        </w:rPr>
-        <w:t>情</w:t>
-      </w:r>
-      <w:proofErr w:type="gramStart"/>
-      <w:r>
-        <w:rPr>
-          <w:rFonts w:ascii="微软雅黑" w:eastAsia="微软雅黑" w:hAnsi="微软雅黑" w:hint="eastAsia"/>
-          <w:color w:val="92D04F"/>
-          <w:sz w:val="56"/>
-          <w:szCs w:val="56"/>
-          <w:highlight w:val="darkGreen"/>
-        </w:rPr>
-        <w:t>報</w:t>
-      </w:r>
-      <w:proofErr w:type="gramEnd"/>
-      <w:r>
-        <w:rPr>
-          <w:rFonts w:ascii="微软雅黑" w:eastAsia="微软雅黑" w:hAnsi="微软雅黑" w:hint="eastAsia"/>
-          <w:color w:val="92D04F"/>
-          <w:sz w:val="56"/>
-          <w:szCs w:val="56"/>
-          <w:highlight w:val="darkGreen"/>
-        </w:rPr>
-        <w:t>が成功したことを示しています</w:t>
+        <w:t>情報が成功したことを示しています</w:t>
       </w:r>
     </w:p>
     <w:p>
@@ -2495,127 +2243,11 @@
     <w:p>
       <w:pPr>
         <w:rPr>
-          <w:rStyle w:val="a3"/>
-          <w:rFonts w:hint="eastAsia"/>
-          <w:b/>
-          <w:bCs/>
-          <w:sz w:val="28"/>
-          <w:szCs w:val="28"/>
-          <w:highlight w:val="yellow"/>
-        </w:rPr>
-      </w:pPr>
-      <w:r>
-        <w:rPr>
-          <w:sz w:val="28"/>
-          <w:szCs w:val="28"/>
-          <w:highlight w:val="yellow"/>
-        </w:rPr>
-        <w:fldChar w:fldCharType="begin"/>
-      </w:r>
-      <w:r>
-        <w:rPr>
-          <w:sz w:val="28"/>
-          <w:szCs w:val="28"/>
-          <w:highlight w:val="yellow"/>
-        </w:rPr>
-        <w:instrText>HYPERLINK "https://github.com/QinYuankidney/baguijijiaodaka" \o "https://github.com/xiaotongoreo/baguijijiaodaka"</w:instrText>
-      </w:r>
-      <w:r>
-        <w:rPr>
-          <w:sz w:val="28"/>
-          <w:szCs w:val="28"/>
-          <w:highlight w:val="yellow"/>
-        </w:rPr>
-      </w:r>
-      <w:r>
-        <w:rPr>
-          <w:sz w:val="28"/>
-          <w:szCs w:val="28"/>
-          <w:highlight w:val="yellow"/>
-        </w:rPr>
-        <w:fldChar w:fldCharType="separate"/>
-      </w:r>
-      <w:r>
-        <w:rPr>
-          <w:rStyle w:val="a3"/>
-          <w:sz w:val="28"/>
-          <w:szCs w:val="28"/>
-          <w:highlight w:val="yellow"/>
-        </w:rPr>
-        <w:t>更多的</w:t>
-      </w:r>
-      <w:r>
-        <w:rPr>
-          <w:rStyle w:val="a3"/>
-          <w:b/>
-          <w:bCs/>
-          <w:sz w:val="28"/>
-          <w:szCs w:val="28"/>
-          <w:highlight w:val="yellow"/>
-        </w:rPr>
-        <w:t>方法</w:t>
-      </w:r>
-    </w:p>
-    <w:p>
-      <w:pPr>
-        <w:rPr>
-          <w:rStyle w:val="a3"/>
-          <w:sz w:val="28"/>
-          <w:szCs w:val="28"/>
-          <w:highlight w:val="yellow"/>
-        </w:rPr>
-      </w:pPr>
-      <w:r>
-        <w:rPr>
-          <w:rStyle w:val="a3"/>
-          <w:sz w:val="28"/>
-          <w:szCs w:val="28"/>
-          <w:highlight w:val="yellow"/>
-        </w:rPr>
-        <w:t>请查看</w:t>
-      </w:r>
-      <w:r>
-        <w:rPr>
-          <w:rStyle w:val="a3"/>
-          <w:sz w:val="28"/>
-          <w:szCs w:val="28"/>
-        </w:rPr>
-        <w:t>https://gith</w:t>
-      </w:r>
-      <w:r>
-        <w:rPr>
-          <w:rStyle w:val="a3"/>
-          <w:sz w:val="28"/>
-          <w:szCs w:val="28"/>
-        </w:rPr>
-        <w:t>u</w:t>
-      </w:r>
-      <w:r>
-        <w:rPr>
-          <w:rStyle w:val="a3"/>
-          <w:sz w:val="28"/>
-          <w:szCs w:val="28"/>
-        </w:rPr>
-        <w:t>b.com/QinYuankidney/baguijijiaodaka</w:t>
-      </w:r>
-    </w:p>
-    <w:p>
-      <w:pPr>
-        <w:rPr>
-          <w:rFonts w:hint="eastAsia"/>
           <w:color w:val="36363D"/>
           <w:sz w:val="28"/>
           <w:szCs w:val="28"/>
         </w:rPr>
       </w:pPr>
-      <w:r>
-        <w:rPr>
-          <w:sz w:val="28"/>
-          <w:szCs w:val="28"/>
-          <w:highlight w:val="yellow"/>
-        </w:rPr>
-        <w:fldChar w:fldCharType="end"/>
-      </w:r>
     </w:p>
     <w:sectPr>
       <w:headerReference w:type="default" r:id="rId40"/>
@@ -3113,6 +2745,7 @@
   <w:style w:type="character" w:default="1" w:styleId="a0">
     <w:name w:val="Default Paragraph Font"/>
     <w:uiPriority w:val="1"/>
+    <w:semiHidden/>
     <w:unhideWhenUsed/>
   </w:style>
   <w:style w:type="table" w:default="1" w:styleId="a1">
@@ -3562,7 +3195,7 @@
 </file>
 
 <file path=customXml/itemProps2.xml><?xml version="1.0" encoding="utf-8"?>
-<ds:datastoreItem xmlns:ds="http://schemas.openxmlformats.org/officeDocument/2006/customXml" ds:itemID="{B23ACCEB-9A08-4510-B1F0-82DAF26144C6}">
+<ds:datastoreItem xmlns:ds="http://schemas.openxmlformats.org/officeDocument/2006/customXml" ds:itemID="{9A8C9DFF-E4BA-4A3A-B607-6AAEB23813FF}">
   <ds:schemaRefs>
     <ds:schemaRef ds:uri="http://www.wps.cn/android/officeDocument/2013/mofficeCustomData"/>
   </ds:schemaRefs>
@@ -3570,7 +3203,7 @@
 </file>
 
 <file path=customXml/itemProps3.xml><?xml version="1.0" encoding="utf-8"?>
-<ds:datastoreItem xmlns:ds="http://schemas.openxmlformats.org/officeDocument/2006/customXml" ds:itemID="{34A81607-2196-489B-B34D-001555D5FC72}">
+<ds:datastoreItem xmlns:ds="http://schemas.openxmlformats.org/officeDocument/2006/customXml" ds:itemID="{AA437D73-CEC2-4E25-8D9C-86FE720F490D}">
   <ds:schemaRefs>
     <ds:schemaRef ds:uri="http://www.wps.cn/android/officeDocument/2013/mofficeCustomData"/>
   </ds:schemaRefs>
@@ -3586,7 +3219,7 @@
 </file>
 
 <file path=customXml/itemProps5.xml><?xml version="1.0" encoding="utf-8"?>
-<ds:datastoreItem xmlns:ds="http://schemas.openxmlformats.org/officeDocument/2006/customXml" ds:itemID="{AA437D73-CEC2-4E25-8D9C-86FE720F490D}">
+<ds:datastoreItem xmlns:ds="http://schemas.openxmlformats.org/officeDocument/2006/customXml" ds:itemID="{1171CF56-A052-4497-8ECF-57E3F39667B3}">
   <ds:schemaRefs>
     <ds:schemaRef ds:uri="http://www.wps.cn/android/officeDocument/2013/mofficeCustomData"/>
   </ds:schemaRefs>
@@ -3594,7 +3227,7 @@
 </file>
 
 <file path=customXml/itemProps6.xml><?xml version="1.0" encoding="utf-8"?>
-<ds:datastoreItem xmlns:ds="http://schemas.openxmlformats.org/officeDocument/2006/customXml" ds:itemID="{9A8C9DFF-E4BA-4A3A-B607-6AAEB23813FF}">
+<ds:datastoreItem xmlns:ds="http://schemas.openxmlformats.org/officeDocument/2006/customXml" ds:itemID="{DB717C1F-6441-4AB8-92B1-8744441BCC8D}">
   <ds:schemaRefs>
     <ds:schemaRef ds:uri="http://www.wps.cn/android/officeDocument/2013/mofficeCustomData"/>
   </ds:schemaRefs>
@@ -3602,6 +3235,14 @@
 </file>
 
 <file path=customXml/itemProps7.xml><?xml version="1.0" encoding="utf-8"?>
+<ds:datastoreItem xmlns:ds="http://schemas.openxmlformats.org/officeDocument/2006/customXml" ds:itemID="{34A81607-2196-489B-B34D-001555D5FC72}">
+  <ds:schemaRefs>
+    <ds:schemaRef ds:uri="http://www.wps.cn/android/officeDocument/2013/mofficeCustomData"/>
+  </ds:schemaRefs>
+</ds:datastoreItem>
+</file>
+
+<file path=customXml/itemProps8.xml><?xml version="1.0" encoding="utf-8"?>
 <ds:datastoreItem xmlns:ds="http://schemas.openxmlformats.org/officeDocument/2006/customXml" ds:itemID="{34070FAA-C2BA-42EB-8186-317CF93E1F7F}">
   <ds:schemaRefs>
     <ds:schemaRef ds:uri="http://www.wps.cn/android/officeDocument/2013/mofficeCustomData"/>
@@ -3609,16 +3250,8 @@
 </ds:datastoreItem>
 </file>
 
-<file path=customXml/itemProps8.xml><?xml version="1.0" encoding="utf-8"?>
-<ds:datastoreItem xmlns:ds="http://schemas.openxmlformats.org/officeDocument/2006/customXml" ds:itemID="{DB717C1F-6441-4AB8-92B1-8744441BCC8D}">
-  <ds:schemaRefs>
-    <ds:schemaRef ds:uri="http://www.wps.cn/android/officeDocument/2013/mofficeCustomData"/>
-  </ds:schemaRefs>
-</ds:datastoreItem>
-</file>
-
 <file path=customXml/itemProps9.xml><?xml version="1.0" encoding="utf-8"?>
-<ds:datastoreItem xmlns:ds="http://schemas.openxmlformats.org/officeDocument/2006/customXml" ds:itemID="{1171CF56-A052-4497-8ECF-57E3F39667B3}">
+<ds:datastoreItem xmlns:ds="http://schemas.openxmlformats.org/officeDocument/2006/customXml" ds:itemID="{B23ACCEB-9A08-4510-B1F0-82DAF26144C6}">
   <ds:schemaRefs>
     <ds:schemaRef ds:uri="http://www.wps.cn/android/officeDocument/2013/mofficeCustomData"/>
   </ds:schemaRefs>
